--- a/Chapter-2.docx
+++ b/Chapter-2.docx
@@ -116,13 +116,35 @@
         <w:rPr>
           <w:rFonts w:ascii="Times New Roman" w:hAnsi="Times New Roman" w:cs="Times New Roman"/>
         </w:rPr>
-        <w:t xml:space="preserve">From the study of Amistad et. </w:t>
-      </w:r>
-      <w:r>
-        <w:rPr>
-          <w:rFonts w:ascii="Times New Roman" w:hAnsi="Times New Roman" w:cs="Times New Roman"/>
-        </w:rPr>
-        <w:t xml:space="preserve">al, </w:t>
+        <w:t xml:space="preserve">From the study of Amistad </w:t>
+      </w:r>
+      <w:proofErr w:type="gramStart"/>
+      <w:r>
+        <w:rPr>
+          <w:rFonts w:ascii="Times New Roman" w:hAnsi="Times New Roman" w:cs="Times New Roman"/>
+        </w:rPr>
+        <w:t>et</w:t>
+      </w:r>
+      <w:proofErr w:type="gramEnd"/>
+      <w:r>
+        <w:rPr>
+          <w:rFonts w:ascii="Times New Roman" w:hAnsi="Times New Roman" w:cs="Times New Roman"/>
+        </w:rPr>
+        <w:t xml:space="preserve">. </w:t>
+      </w:r>
+      <w:proofErr w:type="gramStart"/>
+      <w:r>
+        <w:rPr>
+          <w:rFonts w:ascii="Times New Roman" w:hAnsi="Times New Roman" w:cs="Times New Roman"/>
+        </w:rPr>
+        <w:t>al</w:t>
+      </w:r>
+      <w:proofErr w:type="gramEnd"/>
+      <w:r>
+        <w:rPr>
+          <w:rFonts w:ascii="Times New Roman" w:hAnsi="Times New Roman" w:cs="Times New Roman"/>
+        </w:rPr>
+        <w:t xml:space="preserve">, </w:t>
       </w:r>
       <w:r>
         <w:rPr>
@@ -173,13 +195,55 @@
         <w:rPr>
           <w:rFonts w:ascii="Times New Roman" w:hAnsi="Times New Roman" w:cs="Times New Roman"/>
         </w:rPr>
-        <w:t>In connection to the study of Amistad et al, Amistad &amp; Regidor (2006) states that, u</w:t>
-      </w:r>
-      <w:r>
-        <w:rPr>
-          <w:rFonts w:ascii="Times New Roman" w:hAnsi="Times New Roman" w:cs="Times New Roman"/>
-        </w:rPr>
-        <w:t>nsignalized intersections (crossroads and T-junctions) where traffic is regulated by traffic signs are the most commonly used intersections in traffic management. The right-of-way regulated by traffic signs presupposes that a driver makes the decision to pass through if he is at the first waiting position directly at the stop line. It cannot be denied that some unsignalized intersections along the national highways and/or arterial roads are very much congested and most often have limited pedestrian and other safety signals for drivers.</w:t>
+        <w:t xml:space="preserve">In connection to the study of Amistad et al, Amistad &amp; </w:t>
+      </w:r>
+      <w:proofErr w:type="spellStart"/>
+      <w:r>
+        <w:rPr>
+          <w:rFonts w:ascii="Times New Roman" w:hAnsi="Times New Roman" w:cs="Times New Roman"/>
+        </w:rPr>
+        <w:t>Regidor</w:t>
+      </w:r>
+      <w:proofErr w:type="spellEnd"/>
+      <w:r>
+        <w:rPr>
+          <w:rFonts w:ascii="Times New Roman" w:hAnsi="Times New Roman" w:cs="Times New Roman"/>
+        </w:rPr>
+        <w:t xml:space="preserve"> (2006) states that, </w:t>
+      </w:r>
+      <w:proofErr w:type="spellStart"/>
+      <w:r>
+        <w:rPr>
+          <w:rFonts w:ascii="Times New Roman" w:hAnsi="Times New Roman" w:cs="Times New Roman"/>
+        </w:rPr>
+        <w:t>u</w:t>
+      </w:r>
+      <w:r>
+        <w:rPr>
+          <w:rFonts w:ascii="Times New Roman" w:hAnsi="Times New Roman" w:cs="Times New Roman"/>
+        </w:rPr>
+        <w:t>nsignalized</w:t>
+      </w:r>
+      <w:proofErr w:type="spellEnd"/>
+      <w:r>
+        <w:rPr>
+          <w:rFonts w:ascii="Times New Roman" w:hAnsi="Times New Roman" w:cs="Times New Roman"/>
+        </w:rPr>
+        <w:t xml:space="preserve"> intersections (crossroads and T-junctions) where traffic is regulated by traffic signs are the most commonly used intersections in traffic management. The right-of-way regulated by traffic signs presupposes that a driver makes the decision to pass through if he is at the first waiting position directly at the stop line. It cannot be denied that some </w:t>
+      </w:r>
+      <w:proofErr w:type="spellStart"/>
+      <w:r>
+        <w:rPr>
+          <w:rFonts w:ascii="Times New Roman" w:hAnsi="Times New Roman" w:cs="Times New Roman"/>
+        </w:rPr>
+        <w:t>unsignalized</w:t>
+      </w:r>
+      <w:proofErr w:type="spellEnd"/>
+      <w:r>
+        <w:rPr>
+          <w:rFonts w:ascii="Times New Roman" w:hAnsi="Times New Roman" w:cs="Times New Roman"/>
+        </w:rPr>
+        <w:t xml:space="preserve"> intersections along the national highways and/or arterial roads are very much congested and most often have limited pedestrian and other safety signals for drivers.</w:t>
       </w:r>
     </w:p>
     <w:p>
@@ -207,7 +271,35 @@
         <w:rPr>
           <w:rFonts w:ascii="Times New Roman" w:hAnsi="Times New Roman" w:cs="Times New Roman"/>
         </w:rPr>
-        <w:t>according to Macabbad &amp; Regidor (</w:t>
+        <w:t xml:space="preserve">according to </w:t>
+      </w:r>
+      <w:proofErr w:type="spellStart"/>
+      <w:r>
+        <w:rPr>
+          <w:rFonts w:ascii="Times New Roman" w:hAnsi="Times New Roman" w:cs="Times New Roman"/>
+        </w:rPr>
+        <w:t>Macabbad</w:t>
+      </w:r>
+      <w:proofErr w:type="spellEnd"/>
+      <w:r>
+        <w:rPr>
+          <w:rFonts w:ascii="Times New Roman" w:hAnsi="Times New Roman" w:cs="Times New Roman"/>
+        </w:rPr>
+        <w:t xml:space="preserve"> &amp; </w:t>
+      </w:r>
+      <w:proofErr w:type="spellStart"/>
+      <w:r>
+        <w:rPr>
+          <w:rFonts w:ascii="Times New Roman" w:hAnsi="Times New Roman" w:cs="Times New Roman"/>
+        </w:rPr>
+        <w:t>Regidor</w:t>
+      </w:r>
+      <w:proofErr w:type="spellEnd"/>
+      <w:r>
+        <w:rPr>
+          <w:rFonts w:ascii="Times New Roman" w:hAnsi="Times New Roman" w:cs="Times New Roman"/>
+        </w:rPr>
+        <w:t xml:space="preserve"> (</w:t>
       </w:r>
       <w:r>
         <w:rPr>
@@ -464,23 +556,25 @@
           <w:color w:val="000000"/>
           <w:shd w:val="clear" w:color="auto" w:fill="FFFFFF"/>
         </w:rPr>
-        <w:t xml:space="preserve"> Francis Tolentino</w:t>
-      </w:r>
+        <w:t xml:space="preserve"> Francis </w:t>
+      </w:r>
+      <w:proofErr w:type="spellStart"/>
       <w:r>
         <w:rPr>
           <w:rFonts w:ascii="Times New Roman" w:hAnsi="Times New Roman" w:cs="Times New Roman"/>
           <w:color w:val="000000"/>
           <w:shd w:val="clear" w:color="auto" w:fill="FFFFFF"/>
         </w:rPr>
-        <w:t>,</w:t>
-      </w:r>
+        <w:t>Tolentino</w:t>
+      </w:r>
+      <w:proofErr w:type="spellEnd"/>
       <w:r>
         <w:rPr>
           <w:rFonts w:ascii="Times New Roman" w:hAnsi="Times New Roman" w:cs="Times New Roman"/>
           <w:color w:val="000000"/>
           <w:shd w:val="clear" w:color="auto" w:fill="FFFFFF"/>
         </w:rPr>
-        <w:t xml:space="preserve"> the said system is called “Hermes”. The said Traffic</w:t>
+        <w:t>,</w:t>
       </w:r>
       <w:r>
         <w:rPr>
@@ -488,7 +582,7 @@
           <w:color w:val="000000"/>
           <w:shd w:val="clear" w:color="auto" w:fill="FFFFFF"/>
         </w:rPr>
-        <w:t xml:space="preserve"> Signal System (TSS) can analyze and consolidate information for faster mobility, improved road safety, optimized vehicle flow and pedestrian movement, and reduc</w:t>
+        <w:t xml:space="preserve"> the said system is called “Hermes”. The said Traffic</w:t>
       </w:r>
       <w:r>
         <w:rPr>
@@ -496,23 +590,103 @@
           <w:color w:val="000000"/>
           <w:shd w:val="clear" w:color="auto" w:fill="FFFFFF"/>
         </w:rPr>
-        <w:t>ed travel times. (Tan, 2014). At the first phase of the project starts with</w:t>
-      </w:r>
+        <w:t xml:space="preserve"> Signal System (TSS) can </w:t>
+      </w:r>
+      <w:proofErr w:type="spellStart"/>
       <w:r>
         <w:rPr>
           <w:rFonts w:ascii="Times New Roman" w:hAnsi="Times New Roman" w:cs="Times New Roman"/>
           <w:color w:val="000000"/>
           <w:shd w:val="clear" w:color="auto" w:fill="FFFFFF"/>
         </w:rPr>
-        <w:t xml:space="preserve"> the installation of 25 new fiber optic, high definition Pan-Tilt-Zoom (PTZ) Traffic Control/Video surveillance cameras and 36 45-inch video screens to monitor activities, where around 150 CCTV and IP cameras are currently installed all over Metro Manila.</w:t>
-      </w:r>
+        <w:t>analyze</w:t>
+      </w:r>
+      <w:proofErr w:type="spellEnd"/>
       <w:r>
         <w:rPr>
           <w:rFonts w:ascii="Times New Roman" w:hAnsi="Times New Roman" w:cs="Times New Roman"/>
           <w:color w:val="000000"/>
           <w:shd w:val="clear" w:color="auto" w:fill="FFFFFF"/>
         </w:rPr>
-        <w:t>(Masinag, 2014).</w:t>
+        <w:t xml:space="preserve"> and consolidate information for faster mobility, improved road safety, optimized vehicle flow and pedestrian movement, and reduc</w:t>
+      </w:r>
+      <w:r>
+        <w:rPr>
+          <w:rFonts w:ascii="Times New Roman" w:hAnsi="Times New Roman" w:cs="Times New Roman"/>
+          <w:color w:val="000000"/>
+          <w:shd w:val="clear" w:color="auto" w:fill="FFFFFF"/>
+        </w:rPr>
+        <w:t xml:space="preserve">ed travel times. </w:t>
+      </w:r>
+      <w:proofErr w:type="gramStart"/>
+      <w:r>
+        <w:rPr>
+          <w:rFonts w:ascii="Times New Roman" w:hAnsi="Times New Roman" w:cs="Times New Roman"/>
+          <w:color w:val="000000"/>
+          <w:shd w:val="clear" w:color="auto" w:fill="FFFFFF"/>
+        </w:rPr>
+        <w:t>(Tan, 2014).</w:t>
+      </w:r>
+      <w:proofErr w:type="gramEnd"/>
+      <w:r>
+        <w:rPr>
+          <w:rFonts w:ascii="Times New Roman" w:hAnsi="Times New Roman" w:cs="Times New Roman"/>
+          <w:color w:val="000000"/>
+          <w:shd w:val="clear" w:color="auto" w:fill="FFFFFF"/>
+        </w:rPr>
+        <w:t xml:space="preserve"> At the first phase of the project starts with</w:t>
+      </w:r>
+      <w:r>
+        <w:rPr>
+          <w:rFonts w:ascii="Times New Roman" w:hAnsi="Times New Roman" w:cs="Times New Roman"/>
+          <w:color w:val="000000"/>
+          <w:shd w:val="clear" w:color="auto" w:fill="FFFFFF"/>
+        </w:rPr>
+        <w:t xml:space="preserve"> the installation of 25 new </w:t>
+      </w:r>
+      <w:proofErr w:type="spellStart"/>
+      <w:r>
+        <w:rPr>
+          <w:rFonts w:ascii="Times New Roman" w:hAnsi="Times New Roman" w:cs="Times New Roman"/>
+          <w:color w:val="000000"/>
+          <w:shd w:val="clear" w:color="auto" w:fill="FFFFFF"/>
+        </w:rPr>
+        <w:t>fiber</w:t>
+      </w:r>
+      <w:proofErr w:type="spellEnd"/>
+      <w:r>
+        <w:rPr>
+          <w:rFonts w:ascii="Times New Roman" w:hAnsi="Times New Roman" w:cs="Times New Roman"/>
+          <w:color w:val="000000"/>
+          <w:shd w:val="clear" w:color="auto" w:fill="FFFFFF"/>
+        </w:rPr>
+        <w:t xml:space="preserve"> optic, high definition Pan-Tilt-Zoom (PTZ) Traffic Control/Video surveillance cameras and 36 45-inch video screens to monitor activities, where around 150 CCTV and IP cameras are currently installed all over Metro Manila.</w:t>
+      </w:r>
+      <w:r>
+        <w:rPr>
+          <w:rFonts w:ascii="Times New Roman" w:hAnsi="Times New Roman" w:cs="Times New Roman"/>
+          <w:color w:val="000000"/>
+          <w:shd w:val="clear" w:color="auto" w:fill="FFFFFF"/>
+        </w:rPr>
+        <w:t>(</w:t>
+      </w:r>
+      <w:proofErr w:type="spellStart"/>
+      <w:r>
+        <w:rPr>
+          <w:rFonts w:ascii="Times New Roman" w:hAnsi="Times New Roman" w:cs="Times New Roman"/>
+          <w:color w:val="000000"/>
+          <w:shd w:val="clear" w:color="auto" w:fill="FFFFFF"/>
+        </w:rPr>
+        <w:t>Masinag</w:t>
+      </w:r>
+      <w:proofErr w:type="spellEnd"/>
+      <w:r>
+        <w:rPr>
+          <w:rFonts w:ascii="Times New Roman" w:hAnsi="Times New Roman" w:cs="Times New Roman"/>
+          <w:color w:val="000000"/>
+          <w:shd w:val="clear" w:color="auto" w:fill="FFFFFF"/>
+        </w:rPr>
+        <w:t>, 2014).</w:t>
       </w:r>
     </w:p>
     <w:p>
@@ -647,7 +821,43 @@
           <w:szCs w:val="22"/>
           <w:shd w:val="clear" w:color="auto" w:fill="FFFFFF"/>
         </w:rPr>
-        <w:t>was developed by UP Information Technology Development Center (formerly UP ITTC) and MMDA under the leadership of Chairman Francis N. Tolentino.</w:t>
+        <w:t xml:space="preserve">was developed by UP Information Technology Development </w:t>
+      </w:r>
+      <w:proofErr w:type="spellStart"/>
+      <w:r>
+        <w:rPr>
+          <w:sz w:val="22"/>
+          <w:szCs w:val="22"/>
+          <w:shd w:val="clear" w:color="auto" w:fill="FFFFFF"/>
+        </w:rPr>
+        <w:t>Center</w:t>
+      </w:r>
+      <w:proofErr w:type="spellEnd"/>
+      <w:r>
+        <w:rPr>
+          <w:sz w:val="22"/>
+          <w:szCs w:val="22"/>
+          <w:shd w:val="clear" w:color="auto" w:fill="FFFFFF"/>
+        </w:rPr>
+        <w:t xml:space="preserve"> (formerly UP ITTC) and MMDA under the leadership of Chairman Francis N. </w:t>
+      </w:r>
+      <w:proofErr w:type="spellStart"/>
+      <w:r>
+        <w:rPr>
+          <w:sz w:val="22"/>
+          <w:szCs w:val="22"/>
+          <w:shd w:val="clear" w:color="auto" w:fill="FFFFFF"/>
+        </w:rPr>
+        <w:t>Tolentino</w:t>
+      </w:r>
+      <w:proofErr w:type="spellEnd"/>
+      <w:r>
+        <w:rPr>
+          <w:sz w:val="22"/>
+          <w:szCs w:val="22"/>
+          <w:shd w:val="clear" w:color="auto" w:fill="FFFFFF"/>
+        </w:rPr>
+        <w:t>.</w:t>
       </w:r>
       <w:r>
         <w:rPr>
@@ -663,7 +873,23 @@
           <w:sz w:val="22"/>
           <w:szCs w:val="22"/>
         </w:rPr>
-        <w:t xml:space="preserve"> application is itself less of a navigation device and more of a general traffic indicator and at the same time information repository for traffic laws. The said app has 3 different view types, which provides a different representation of traffic across nearly all of the Metro. The system view outlines the metropolis’ major roads, assign colors to them according to the severity of the traffic situation. As a continuation, the app gives the names of the general areas, and then provides a color-coded indicator of the northbound and southbound lanes beside the names of the streets. It also lists the various rules and policies for the road, along with some guides for sudden occurrences like accidents </w:t>
+        <w:t xml:space="preserve"> application is itself less of a navigation device and more of a general traffic indicator and at the same time information repository for traffic laws. The said app has 3 different view types, which provides a different representation of traffic across nearly all of the Metro. The system view outlines the metropolis’ major roads, assign </w:t>
+      </w:r>
+      <w:proofErr w:type="spellStart"/>
+      <w:r>
+        <w:rPr>
+          <w:sz w:val="22"/>
+          <w:szCs w:val="22"/>
+        </w:rPr>
+        <w:t>colors</w:t>
+      </w:r>
+      <w:proofErr w:type="spellEnd"/>
+      <w:r>
+        <w:rPr>
+          <w:sz w:val="22"/>
+          <w:szCs w:val="22"/>
+        </w:rPr>
+        <w:t xml:space="preserve"> to them according to the severity of the traffic situation. As a continuation, the app gives the names of the general areas, and then provides a color-coded indicator of the northbound and southbound lanes beside the names of the streets. It also lists the various rules and policies for the road, along with some guides for sudden occurrences like accidents </w:t>
       </w:r>
     </w:p>
     <w:p>
@@ -678,13 +904,23 @@
           <w:szCs w:val="22"/>
         </w:rPr>
       </w:pPr>
+      <w:proofErr w:type="spellStart"/>
       <w:r>
         <w:rPr>
           <w:b/>
           <w:sz w:val="22"/>
           <w:szCs w:val="22"/>
         </w:rPr>
-        <w:t>Waze Social GPS Maps &amp; Traffic</w:t>
+        <w:t>Waze</w:t>
+      </w:r>
+      <w:proofErr w:type="spellEnd"/>
+      <w:r>
+        <w:rPr>
+          <w:b/>
+          <w:sz w:val="22"/>
+          <w:szCs w:val="22"/>
+        </w:rPr>
+        <w:t xml:space="preserve"> Social GPS Maps &amp; Traffic</w:t>
       </w:r>
       <w:r>
         <w:rPr>
@@ -717,7 +953,23 @@
           <w:sz w:val="22"/>
           <w:szCs w:val="22"/>
         </w:rPr>
-        <w:t xml:space="preserve"> on iOS and Android. </w:t>
+        <w:t xml:space="preserve"> on </w:t>
+      </w:r>
+      <w:proofErr w:type="spellStart"/>
+      <w:r>
+        <w:rPr>
+          <w:sz w:val="22"/>
+          <w:szCs w:val="22"/>
+        </w:rPr>
+        <w:t>iOS</w:t>
+      </w:r>
+      <w:proofErr w:type="spellEnd"/>
+      <w:r>
+        <w:rPr>
+          <w:sz w:val="22"/>
+          <w:szCs w:val="22"/>
+        </w:rPr>
+        <w:t xml:space="preserve"> and Android. </w:t>
       </w:r>
       <w:r>
         <w:rPr>
@@ -853,7 +1105,23 @@
           <w:sz w:val="22"/>
           <w:szCs w:val="22"/>
         </w:rPr>
-        <w:t xml:space="preserve"> is synced with Waze. Last but not least</w:t>
+        <w:t xml:space="preserve"> is synced with </w:t>
+      </w:r>
+      <w:proofErr w:type="spellStart"/>
+      <w:r>
+        <w:rPr>
+          <w:sz w:val="22"/>
+          <w:szCs w:val="22"/>
+        </w:rPr>
+        <w:t>Waze</w:t>
+      </w:r>
+      <w:proofErr w:type="spellEnd"/>
+      <w:r>
+        <w:rPr>
+          <w:sz w:val="22"/>
+          <w:szCs w:val="22"/>
+        </w:rPr>
+        <w:t>. Last but not least</w:t>
       </w:r>
       <w:r>
         <w:rPr>
@@ -911,11 +1179,19 @@
         </w:rPr>
         <w:t xml:space="preserve">In continuation, </w:t>
       </w:r>
-      <w:r>
-        <w:rPr>
-          <w:rFonts w:ascii="Times New Roman" w:hAnsi="Times New Roman" w:cs="Times New Roman"/>
-        </w:rPr>
-        <w:t>Waze has the GPS capabilities to</w:t>
+      <w:proofErr w:type="spellStart"/>
+      <w:r>
+        <w:rPr>
+          <w:rFonts w:ascii="Times New Roman" w:hAnsi="Times New Roman" w:cs="Times New Roman"/>
+        </w:rPr>
+        <w:t>Waze</w:t>
+      </w:r>
+      <w:proofErr w:type="spellEnd"/>
+      <w:r>
+        <w:rPr>
+          <w:rFonts w:ascii="Times New Roman" w:hAnsi="Times New Roman" w:cs="Times New Roman"/>
+        </w:rPr>
+        <w:t xml:space="preserve"> has the GPS capabilities to</w:t>
       </w:r>
       <w:r>
         <w:rPr>
@@ -993,7 +1269,21 @@
         <w:rPr>
           <w:rFonts w:ascii="Times New Roman" w:hAnsi="Times New Roman" w:cs="Times New Roman"/>
         </w:rPr>
-        <w:t>location, the app adds new reports from Waze account holders in the Philippines who’ve sent in updates.</w:t>
+        <w:t xml:space="preserve">location, the app adds new reports from </w:t>
+      </w:r>
+      <w:proofErr w:type="spellStart"/>
+      <w:r>
+        <w:rPr>
+          <w:rFonts w:ascii="Times New Roman" w:hAnsi="Times New Roman" w:cs="Times New Roman"/>
+        </w:rPr>
+        <w:t>Waze</w:t>
+      </w:r>
+      <w:proofErr w:type="spellEnd"/>
+      <w:r>
+        <w:rPr>
+          <w:rFonts w:ascii="Times New Roman" w:hAnsi="Times New Roman" w:cs="Times New Roman"/>
+        </w:rPr>
+        <w:t xml:space="preserve"> account holders in the Philippines who’ve sent in updates.</w:t>
       </w:r>
       <w:r>
         <w:rPr>
@@ -1009,7 +1299,35 @@
         <w:rPr>
           <w:rFonts w:ascii="Times New Roman" w:hAnsi="Times New Roman" w:cs="Times New Roman"/>
         </w:rPr>
-        <w:t>This social aspect of Waze makes it a resource that is powered by the people. From traffic notices to road hazards to accidents, Waze gives up-to-date information th</w:t>
+        <w:t xml:space="preserve">This social aspect of </w:t>
+      </w:r>
+      <w:proofErr w:type="spellStart"/>
+      <w:r>
+        <w:rPr>
+          <w:rFonts w:ascii="Times New Roman" w:hAnsi="Times New Roman" w:cs="Times New Roman"/>
+        </w:rPr>
+        <w:t>Waze</w:t>
+      </w:r>
+      <w:proofErr w:type="spellEnd"/>
+      <w:r>
+        <w:rPr>
+          <w:rFonts w:ascii="Times New Roman" w:hAnsi="Times New Roman" w:cs="Times New Roman"/>
+        </w:rPr>
+        <w:t xml:space="preserve"> makes it a resource that is powered by the people. From traffic notices to road hazards to accidents, </w:t>
+      </w:r>
+      <w:proofErr w:type="spellStart"/>
+      <w:r>
+        <w:rPr>
+          <w:rFonts w:ascii="Times New Roman" w:hAnsi="Times New Roman" w:cs="Times New Roman"/>
+        </w:rPr>
+        <w:t>Waze</w:t>
+      </w:r>
+      <w:proofErr w:type="spellEnd"/>
+      <w:r>
+        <w:rPr>
+          <w:rFonts w:ascii="Times New Roman" w:hAnsi="Times New Roman" w:cs="Times New Roman"/>
+        </w:rPr>
+        <w:t xml:space="preserve"> gives up-to-date information th</w:t>
       </w:r>
       <w:r>
         <w:rPr>
@@ -1046,26 +1364,74 @@
         </w:rPr>
         <w:t xml:space="preserve"> was</w:t>
       </w:r>
-      <w:bookmarkStart w:id="0" w:name="_GoBack"/>
-      <w:bookmarkEnd w:id="0"/>
-      <w:r>
-        <w:rPr>
-          <w:rFonts w:ascii="Times New Roman" w:hAnsi="Times New Roman" w:cs="Times New Roman"/>
-        </w:rPr>
-        <w:t xml:space="preserve"> developed by students from University of Cebu Lapu-Lapu and Mandaue which is</w:t>
-      </w:r>
-      <w:r>
-        <w:rPr>
-          <w:rFonts w:ascii="Times New Roman" w:hAnsi="Times New Roman" w:cs="Times New Roman"/>
-        </w:rPr>
-        <w:t xml:space="preserve"> a mobile-based traveller’s guide wherein it focuses to provide the best route given to a place of origin to destination and the estimated cost of travel. The system runs on Android smartphones with an operating system which is not lower than Android 4.0. It uses the smartphone’s GPS (Global Positioning System) to determine the current user location.  The app computes the cost of travel depending if it’s a taxi or a Public Utiliity </w:t>
-      </w:r>
+      <w:r>
+        <w:rPr>
+          <w:rFonts w:ascii="Times New Roman" w:hAnsi="Times New Roman" w:cs="Times New Roman"/>
+        </w:rPr>
+        <w:t xml:space="preserve"> developed by students from University of Cebu </w:t>
+      </w:r>
+      <w:proofErr w:type="spellStart"/>
+      <w:r>
+        <w:rPr>
+          <w:rFonts w:ascii="Times New Roman" w:hAnsi="Times New Roman" w:cs="Times New Roman"/>
+        </w:rPr>
+        <w:t>Lapu-Lapu</w:t>
+      </w:r>
+      <w:proofErr w:type="spellEnd"/>
+      <w:r>
+        <w:rPr>
+          <w:rFonts w:ascii="Times New Roman" w:hAnsi="Times New Roman" w:cs="Times New Roman"/>
+        </w:rPr>
+        <w:t xml:space="preserve"> and </w:t>
+      </w:r>
+      <w:proofErr w:type="spellStart"/>
+      <w:r>
+        <w:rPr>
+          <w:rFonts w:ascii="Times New Roman" w:hAnsi="Times New Roman" w:cs="Times New Roman"/>
+        </w:rPr>
+        <w:t>Mandaue</w:t>
+      </w:r>
+      <w:proofErr w:type="spellEnd"/>
+      <w:r>
+        <w:rPr>
+          <w:rFonts w:ascii="Times New Roman" w:hAnsi="Times New Roman" w:cs="Times New Roman"/>
+        </w:rPr>
+        <w:t xml:space="preserve"> which is</w:t>
+      </w:r>
+      <w:r>
+        <w:rPr>
+          <w:rFonts w:ascii="Times New Roman" w:hAnsi="Times New Roman" w:cs="Times New Roman"/>
+        </w:rPr>
+        <w:t xml:space="preserve"> a mobile-based traveller’s guide wherein it focuses to provide the best route given to a place of origin to destination and the estimated cost of travel. The system runs on Android smartphones with an operating system which is not lower than Android 4.0. It uses the smartphone’s GPS (Global Positioning System) to determine the current user location.  The app computes the cost of travel depending if it’s a taxi or a Public </w:t>
+      </w:r>
+      <w:proofErr w:type="spellStart"/>
+      <w:r>
+        <w:rPr>
+          <w:rFonts w:ascii="Times New Roman" w:hAnsi="Times New Roman" w:cs="Times New Roman"/>
+        </w:rPr>
+        <w:t>Utiliity</w:t>
+      </w:r>
+      <w:proofErr w:type="spellEnd"/>
+      <w:r>
+        <w:rPr>
+          <w:rFonts w:ascii="Times New Roman" w:hAnsi="Times New Roman" w:cs="Times New Roman"/>
+        </w:rPr>
+        <w:t xml:space="preserve"> </w:t>
+      </w:r>
+      <w:proofErr w:type="spellStart"/>
       <w:r>
         <w:rPr>
           <w:rFonts w:ascii="Times New Roman" w:hAnsi="Times New Roman" w:cs="Times New Roman"/>
         </w:rPr>
         <w:lastRenderedPageBreak/>
-        <w:t>Jeepney (PUJ)</w:t>
+        <w:t>Jeepney</w:t>
+      </w:r>
+      <w:proofErr w:type="spellEnd"/>
+      <w:r>
+        <w:rPr>
+          <w:rFonts w:ascii="Times New Roman" w:hAnsi="Times New Roman" w:cs="Times New Roman"/>
+        </w:rPr>
+        <w:t xml:space="preserve"> (PUJ)</w:t>
       </w:r>
       <w:r>
         <w:rPr>
@@ -1139,12 +1505,40 @@
         <w:rPr>
           <w:rFonts w:ascii="Times New Roman" w:hAnsi="Times New Roman"/>
         </w:rPr>
-        <w:t xml:space="preserve"> was developed by the students from University of Cebu Lapu-Lapu and Mandaue which </w:t>
-      </w:r>
+        <w:t xml:space="preserve"> was developed by the students from University of Cebu </w:t>
+      </w:r>
+      <w:proofErr w:type="spellStart"/>
       <w:r>
         <w:rPr>
           <w:rFonts w:ascii="Times New Roman" w:hAnsi="Times New Roman"/>
         </w:rPr>
+        <w:t>Lapu-Lapu</w:t>
+      </w:r>
+      <w:proofErr w:type="spellEnd"/>
+      <w:r>
+        <w:rPr>
+          <w:rFonts w:ascii="Times New Roman" w:hAnsi="Times New Roman"/>
+        </w:rPr>
+        <w:t xml:space="preserve"> and </w:t>
+      </w:r>
+      <w:proofErr w:type="spellStart"/>
+      <w:r>
+        <w:rPr>
+          <w:rFonts w:ascii="Times New Roman" w:hAnsi="Times New Roman"/>
+        </w:rPr>
+        <w:t>Mandaue</w:t>
+      </w:r>
+      <w:proofErr w:type="spellEnd"/>
+      <w:r>
+        <w:rPr>
+          <w:rFonts w:ascii="Times New Roman" w:hAnsi="Times New Roman"/>
+        </w:rPr>
+        <w:t xml:space="preserve"> which </w:t>
+      </w:r>
+      <w:r>
+        <w:rPr>
+          <w:rFonts w:ascii="Times New Roman" w:hAnsi="Times New Roman"/>
+        </w:rPr>
         <w:t>provides</w:t>
       </w:r>
       <w:r>
@@ -1181,7 +1575,21 @@
         <w:rPr>
           <w:rFonts w:ascii="Times New Roman" w:hAnsi="Times New Roman"/>
         </w:rPr>
-        <w:t xml:space="preserve"> possible alternative route to all the commuters in Mandaue City for every commu</w:t>
+        <w:t xml:space="preserve"> possible alternative route to all the commuters in </w:t>
+      </w:r>
+      <w:proofErr w:type="spellStart"/>
+      <w:r>
+        <w:rPr>
+          <w:rFonts w:ascii="Times New Roman" w:hAnsi="Times New Roman"/>
+        </w:rPr>
+        <w:t>Mandaue</w:t>
+      </w:r>
+      <w:proofErr w:type="spellEnd"/>
+      <w:r>
+        <w:rPr>
+          <w:rFonts w:ascii="Times New Roman" w:hAnsi="Times New Roman"/>
+        </w:rPr>
+        <w:t xml:space="preserve"> City for every commu</w:t>
       </w:r>
       <w:r>
         <w:rPr>
@@ -1229,7 +1637,23 @@
           <w:rFonts w:ascii="Times New Roman" w:hAnsi="Times New Roman"/>
           <w:color w:val="000000" w:themeColor="text1"/>
         </w:rPr>
-        <w:t>d. #TRAPIK provides alternative route to users, indicates the flow of traffic, gives update about traffic</w:t>
+        <w:t xml:space="preserve">d. #TRAPIK provides alternative route to </w:t>
+      </w:r>
+      <w:proofErr w:type="gramStart"/>
+      <w:r>
+        <w:rPr>
+          <w:rFonts w:ascii="Times New Roman" w:hAnsi="Times New Roman"/>
+          <w:color w:val="000000" w:themeColor="text1"/>
+        </w:rPr>
+        <w:t>users,</w:t>
+      </w:r>
+      <w:proofErr w:type="gramEnd"/>
+      <w:r>
+        <w:rPr>
+          <w:rFonts w:ascii="Times New Roman" w:hAnsi="Times New Roman"/>
+          <w:color w:val="000000" w:themeColor="text1"/>
+        </w:rPr>
+        <w:t xml:space="preserve"> indicates the flow of traffic, gives update about traffic</w:t>
       </w:r>
       <w:r>
         <w:rPr>
@@ -1707,7 +2131,522 @@
               <w:rPr>
                 <w:rFonts w:ascii="Times New Roman" w:hAnsi="Times New Roman" w:cs="Times New Roman"/>
               </w:rPr>
-              <w:t>Name: ESC:</w:t>
+              <w:t>Name: ESC</w:t>
+            </w:r>
+            <w:r>
+              <w:rPr>
+                <w:rFonts w:ascii="Times New Roman" w:hAnsi="Times New Roman" w:cs="Times New Roman"/>
+              </w:rPr>
+              <w:t>:</w:t>
+            </w:r>
+            <w:r>
+              <w:rPr>
+                <w:rFonts w:ascii="Times New Roman" w:hAnsi="Times New Roman" w:cs="Times New Roman"/>
+              </w:rPr>
+              <w:t xml:space="preserve"> </w:t>
+            </w:r>
+            <w:r>
+              <w:rPr>
+                <w:rFonts w:ascii="Times New Roman" w:hAnsi="Times New Roman" w:cs="Times New Roman"/>
+              </w:rPr>
+              <w:t xml:space="preserve">A </w:t>
+            </w:r>
+            <w:proofErr w:type="spellStart"/>
+            <w:r>
+              <w:rPr>
+                <w:rFonts w:ascii="Times New Roman" w:hAnsi="Times New Roman" w:cs="Times New Roman"/>
+              </w:rPr>
+              <w:t>Mandaue</w:t>
+            </w:r>
+            <w:proofErr w:type="spellEnd"/>
+            <w:r>
+              <w:rPr>
+                <w:rFonts w:ascii="Times New Roman" w:hAnsi="Times New Roman" w:cs="Times New Roman"/>
+              </w:rPr>
+              <w:t xml:space="preserve"> City Travel Route Advisor</w:t>
+            </w:r>
+          </w:p>
+          <w:bookmarkStart w:id="0" w:name="_GoBack"/>
+          <w:p>
+            <w:pPr>
+              <w:rPr>
+                <w:rFonts w:ascii="Times New Roman" w:hAnsi="Times New Roman" w:cs="Times New Roman"/>
+              </w:rPr>
+            </w:pPr>
+            <w:r>
+              <w:fldChar w:fldCharType="begin"/>
+            </w:r>
+            <w:r>
+              <w:instrText xml:space="preserve"> HYPERLINK "URL:https://play.google.com" </w:instrText>
+            </w:r>
+            <w:r>
+              <w:fldChar w:fldCharType="separate"/>
+            </w:r>
+            <w:r>
+              <w:rPr>
+                <w:rStyle w:val="Hyperlink"/>
+                <w:rFonts w:ascii="Times New Roman" w:hAnsi="Times New Roman" w:cs="Times New Roman"/>
+                <w:color w:val="auto"/>
+                <w:u w:val="none"/>
+              </w:rPr>
+              <w:t>URL:</w:t>
+            </w:r>
+            <w:r>
+              <w:rPr>
+                <w:rStyle w:val="Hyperlink"/>
+                <w:rFonts w:ascii="Times New Roman" w:hAnsi="Times New Roman" w:cs="Times New Roman"/>
+                <w:color w:val="auto"/>
+                <w:u w:val="none"/>
+              </w:rPr>
+              <w:fldChar w:fldCharType="end"/>
+            </w:r>
+            <w:r>
+              <w:rPr>
+                <w:rStyle w:val="Hyperlink"/>
+                <w:rFonts w:ascii="Times New Roman" w:hAnsi="Times New Roman" w:cs="Times New Roman"/>
+                <w:color w:val="auto"/>
+                <w:u w:val="none"/>
+              </w:rPr>
+              <w:t xml:space="preserve"> none</w:t>
+            </w:r>
+            <w:r>
+              <w:rPr>
+                <w:rFonts w:ascii="Times New Roman" w:hAnsi="Times New Roman" w:cs="Times New Roman"/>
+              </w:rPr>
+              <w:t xml:space="preserve"> </w:t>
+            </w:r>
+          </w:p>
+          <w:bookmarkEnd w:id="0"/>
+          <w:p>
+            <w:pPr>
+              <w:rPr>
+                <w:rFonts w:ascii="Times New Roman" w:hAnsi="Times New Roman" w:cs="Times New Roman"/>
+              </w:rPr>
+            </w:pPr>
+            <w:r>
+              <w:rPr>
+                <w:rFonts w:ascii="Times New Roman" w:hAnsi="Times New Roman" w:cs="Times New Roman"/>
+              </w:rPr>
+              <w:t>Proponent(s)</w:t>
+            </w:r>
+          </w:p>
+          <w:p>
+            <w:pPr>
+              <w:rPr>
+                <w:rFonts w:ascii="Times New Roman" w:hAnsi="Times New Roman" w:cs="Times New Roman"/>
+              </w:rPr>
+            </w:pPr>
+            <w:r>
+              <w:rPr>
+                <w:rFonts w:ascii="Times New Roman" w:hAnsi="Times New Roman" w:cs="Times New Roman"/>
+                <w:shd w:val="clear" w:color="auto" w:fill="FFFFFF"/>
+              </w:rPr>
+              <w:t xml:space="preserve">University of Cebu </w:t>
+            </w:r>
+            <w:proofErr w:type="spellStart"/>
+            <w:r>
+              <w:rPr>
+                <w:rFonts w:ascii="Times New Roman" w:hAnsi="Times New Roman" w:cs="Times New Roman"/>
+                <w:shd w:val="clear" w:color="auto" w:fill="FFFFFF"/>
+              </w:rPr>
+              <w:t>Lapu-Lapu</w:t>
+            </w:r>
+            <w:proofErr w:type="spellEnd"/>
+            <w:r>
+              <w:rPr>
+                <w:rFonts w:ascii="Times New Roman" w:hAnsi="Times New Roman" w:cs="Times New Roman"/>
+                <w:shd w:val="clear" w:color="auto" w:fill="FFFFFF"/>
+              </w:rPr>
+              <w:t xml:space="preserve"> and </w:t>
+            </w:r>
+            <w:proofErr w:type="spellStart"/>
+            <w:r>
+              <w:rPr>
+                <w:rFonts w:ascii="Times New Roman" w:hAnsi="Times New Roman" w:cs="Times New Roman"/>
+                <w:shd w:val="clear" w:color="auto" w:fill="FFFFFF"/>
+              </w:rPr>
+              <w:t>Mandaue</w:t>
+            </w:r>
+            <w:proofErr w:type="spellEnd"/>
+            <w:r>
+              <w:rPr>
+                <w:rStyle w:val="apple-converted-space"/>
+                <w:rFonts w:ascii="Times New Roman" w:hAnsi="Times New Roman" w:cs="Times New Roman"/>
+                <w:shd w:val="clear" w:color="auto" w:fill="FFFFFF"/>
+              </w:rPr>
+              <w:t> </w:t>
+            </w:r>
+          </w:p>
+        </w:tc>
+        <w:tc>
+          <w:tcPr>
+            <w:tcW w:w="2160" w:type="dxa"/>
+          </w:tcPr>
+          <w:p>
+            <w:pPr>
+              <w:rPr>
+                <w:rFonts w:ascii="Times New Roman" w:hAnsi="Times New Roman" w:cs="Times New Roman"/>
+                <w:shd w:val="clear" w:color="auto" w:fill="FFFFFF"/>
+              </w:rPr>
+            </w:pPr>
+            <w:r>
+              <w:rPr>
+                <w:rFonts w:ascii="Times New Roman" w:hAnsi="Times New Roman" w:cs="Times New Roman"/>
+                <w:b/>
+                <w:shd w:val="clear" w:color="auto" w:fill="FFFFFF"/>
+              </w:rPr>
+              <w:t>-</w:t>
+            </w:r>
+            <w:r>
+              <w:rPr>
+                <w:rFonts w:ascii="Times New Roman" w:hAnsi="Times New Roman" w:cs="Times New Roman"/>
+                <w:shd w:val="clear" w:color="auto" w:fill="FFFFFF"/>
+              </w:rPr>
+              <w:t xml:space="preserve">Provides ranked alternative routes to users with travel time and estimated cost of travel of taxi and Public </w:t>
+            </w:r>
+            <w:proofErr w:type="spellStart"/>
+            <w:r>
+              <w:rPr>
+                <w:rFonts w:ascii="Times New Roman" w:hAnsi="Times New Roman" w:cs="Times New Roman"/>
+                <w:shd w:val="clear" w:color="auto" w:fill="FFFFFF"/>
+              </w:rPr>
+              <w:t>Utitlity</w:t>
+            </w:r>
+            <w:proofErr w:type="spellEnd"/>
+            <w:r>
+              <w:rPr>
+                <w:rFonts w:ascii="Times New Roman" w:hAnsi="Times New Roman" w:cs="Times New Roman"/>
+                <w:shd w:val="clear" w:color="auto" w:fill="FFFFFF"/>
+              </w:rPr>
+              <w:t xml:space="preserve"> </w:t>
+            </w:r>
+            <w:proofErr w:type="spellStart"/>
+            <w:r>
+              <w:rPr>
+                <w:rFonts w:ascii="Times New Roman" w:hAnsi="Times New Roman" w:cs="Times New Roman"/>
+                <w:shd w:val="clear" w:color="auto" w:fill="FFFFFF"/>
+              </w:rPr>
+              <w:t>Jeepney</w:t>
+            </w:r>
+            <w:proofErr w:type="spellEnd"/>
+            <w:r>
+              <w:rPr>
+                <w:rFonts w:ascii="Times New Roman" w:hAnsi="Times New Roman" w:cs="Times New Roman"/>
+                <w:shd w:val="clear" w:color="auto" w:fill="FFFFFF"/>
+              </w:rPr>
+              <w:t xml:space="preserve"> (PUJ)</w:t>
+            </w:r>
+          </w:p>
+          <w:p>
+            <w:pPr>
+              <w:rPr>
+                <w:rFonts w:ascii="Times New Roman" w:hAnsi="Times New Roman" w:cs="Times New Roman"/>
+                <w:shd w:val="clear" w:color="auto" w:fill="FFFFFF"/>
+              </w:rPr>
+            </w:pPr>
+            <w:r>
+              <w:rPr>
+                <w:rFonts w:ascii="Times New Roman" w:hAnsi="Times New Roman" w:cs="Times New Roman"/>
+                <w:shd w:val="clear" w:color="auto" w:fill="FFFFFF"/>
+              </w:rPr>
+              <w:t xml:space="preserve">-Provides traffic situation </w:t>
+            </w:r>
+          </w:p>
+          <w:p>
+            <w:pPr>
+              <w:rPr>
+                <w:rFonts w:ascii="Times New Roman" w:hAnsi="Times New Roman" w:cs="Times New Roman"/>
+              </w:rPr>
+            </w:pPr>
+            <w:r>
+              <w:rPr>
+                <w:rFonts w:ascii="Times New Roman" w:hAnsi="Times New Roman" w:cs="Times New Roman"/>
+                <w:shd w:val="clear" w:color="auto" w:fill="FFFFFF"/>
+              </w:rPr>
+              <w:t>-Let users post / report updates about traffic</w:t>
+            </w:r>
+          </w:p>
+        </w:tc>
+        <w:tc>
+          <w:tcPr>
+            <w:tcW w:w="1530" w:type="dxa"/>
+          </w:tcPr>
+          <w:p>
+            <w:pPr>
+              <w:rPr>
+                <w:rFonts w:ascii="Times New Roman" w:hAnsi="Times New Roman" w:cs="Times New Roman"/>
+              </w:rPr>
+            </w:pPr>
+            <w:r>
+              <w:rPr>
+                <w:rFonts w:ascii="Times New Roman" w:hAnsi="Times New Roman" w:cs="Times New Roman"/>
+              </w:rPr>
+              <w:t xml:space="preserve">-Limited in  </w:t>
+            </w:r>
+          </w:p>
+          <w:p>
+            <w:pPr>
+              <w:rPr>
+                <w:rFonts w:ascii="Times New Roman" w:hAnsi="Times New Roman" w:cs="Times New Roman"/>
+              </w:rPr>
+            </w:pPr>
+            <w:proofErr w:type="spellStart"/>
+            <w:r>
+              <w:rPr>
+                <w:rFonts w:ascii="Times New Roman" w:hAnsi="Times New Roman" w:cs="Times New Roman"/>
+              </w:rPr>
+              <w:t>Mandaue</w:t>
+            </w:r>
+            <w:proofErr w:type="spellEnd"/>
+            <w:r>
+              <w:rPr>
+                <w:rFonts w:ascii="Times New Roman" w:hAnsi="Times New Roman" w:cs="Times New Roman"/>
+              </w:rPr>
+              <w:t xml:space="preserve"> City only</w:t>
+            </w:r>
+          </w:p>
+          <w:p>
+            <w:pPr>
+              <w:rPr>
+                <w:rFonts w:ascii="Times New Roman" w:hAnsi="Times New Roman" w:cs="Times New Roman"/>
+              </w:rPr>
+            </w:pPr>
+          </w:p>
+          <w:p>
+            <w:pPr>
+              <w:rPr>
+                <w:rFonts w:ascii="Times New Roman" w:hAnsi="Times New Roman" w:cs="Times New Roman"/>
+              </w:rPr>
+            </w:pPr>
+          </w:p>
+          <w:p>
+            <w:pPr>
+              <w:rPr>
+                <w:rFonts w:ascii="Times New Roman" w:hAnsi="Times New Roman" w:cs="Times New Roman"/>
+              </w:rPr>
+            </w:pPr>
+          </w:p>
+          <w:p>
+            <w:pPr>
+              <w:rPr>
+                <w:rFonts w:ascii="Times New Roman" w:hAnsi="Times New Roman" w:cs="Times New Roman"/>
+              </w:rPr>
+            </w:pPr>
+          </w:p>
+          <w:p>
+            <w:pPr>
+              <w:rPr>
+                <w:rFonts w:ascii="Times New Roman" w:hAnsi="Times New Roman" w:cs="Times New Roman"/>
+              </w:rPr>
+            </w:pPr>
+          </w:p>
+          <w:p>
+            <w:pPr>
+              <w:rPr>
+                <w:rFonts w:ascii="Times New Roman" w:hAnsi="Times New Roman" w:cs="Times New Roman"/>
+              </w:rPr>
+            </w:pPr>
+          </w:p>
+          <w:p>
+            <w:pPr>
+              <w:rPr>
+                <w:rFonts w:ascii="Times New Roman" w:hAnsi="Times New Roman" w:cs="Times New Roman"/>
+              </w:rPr>
+            </w:pPr>
+          </w:p>
+          <w:p>
+            <w:pPr>
+              <w:rPr>
+                <w:rFonts w:ascii="Times New Roman" w:hAnsi="Times New Roman" w:cs="Times New Roman"/>
+              </w:rPr>
+            </w:pPr>
+          </w:p>
+          <w:p>
+            <w:pPr>
+              <w:rPr>
+                <w:rFonts w:ascii="Times New Roman" w:hAnsi="Times New Roman" w:cs="Times New Roman"/>
+              </w:rPr>
+            </w:pPr>
+          </w:p>
+          <w:p>
+            <w:pPr>
+              <w:rPr>
+                <w:rFonts w:ascii="Times New Roman" w:hAnsi="Times New Roman" w:cs="Times New Roman"/>
+              </w:rPr>
+            </w:pPr>
+          </w:p>
+          <w:p>
+            <w:pPr>
+              <w:rPr>
+                <w:rFonts w:ascii="Times New Roman" w:hAnsi="Times New Roman" w:cs="Times New Roman"/>
+              </w:rPr>
+            </w:pPr>
+          </w:p>
+          <w:p>
+            <w:pPr>
+              <w:rPr>
+                <w:rFonts w:ascii="Times New Roman" w:hAnsi="Times New Roman" w:cs="Times New Roman"/>
+              </w:rPr>
+            </w:pPr>
+          </w:p>
+          <w:p>
+            <w:pPr>
+              <w:rPr>
+                <w:rFonts w:ascii="Times New Roman" w:hAnsi="Times New Roman" w:cs="Times New Roman"/>
+              </w:rPr>
+            </w:pPr>
+          </w:p>
+          <w:p>
+            <w:pPr>
+              <w:rPr>
+                <w:rFonts w:ascii="Times New Roman" w:hAnsi="Times New Roman" w:cs="Times New Roman"/>
+              </w:rPr>
+            </w:pPr>
+          </w:p>
+          <w:p>
+            <w:pPr>
+              <w:rPr>
+                <w:rFonts w:ascii="Times New Roman" w:hAnsi="Times New Roman" w:cs="Times New Roman"/>
+              </w:rPr>
+            </w:pPr>
+          </w:p>
+          <w:p>
+            <w:pPr>
+              <w:rPr>
+                <w:rFonts w:ascii="Times New Roman" w:hAnsi="Times New Roman" w:cs="Times New Roman"/>
+              </w:rPr>
+            </w:pPr>
+          </w:p>
+          <w:p>
+            <w:pPr>
+              <w:rPr>
+                <w:rFonts w:ascii="Times New Roman" w:hAnsi="Times New Roman" w:cs="Times New Roman"/>
+              </w:rPr>
+            </w:pPr>
+          </w:p>
+          <w:p>
+            <w:pPr>
+              <w:rPr>
+                <w:rFonts w:ascii="Times New Roman" w:hAnsi="Times New Roman" w:cs="Times New Roman"/>
+              </w:rPr>
+            </w:pPr>
+          </w:p>
+          <w:p>
+            <w:pPr>
+              <w:rPr>
+                <w:rFonts w:ascii="Times New Roman" w:hAnsi="Times New Roman" w:cs="Times New Roman"/>
+              </w:rPr>
+            </w:pPr>
+          </w:p>
+          <w:p>
+            <w:pPr>
+              <w:rPr>
+                <w:rFonts w:ascii="Times New Roman" w:hAnsi="Times New Roman" w:cs="Times New Roman"/>
+              </w:rPr>
+            </w:pPr>
+          </w:p>
+          <w:p>
+            <w:pPr>
+              <w:rPr>
+                <w:rFonts w:ascii="Times New Roman" w:hAnsi="Times New Roman" w:cs="Times New Roman"/>
+              </w:rPr>
+            </w:pPr>
+          </w:p>
+          <w:p>
+            <w:pPr>
+              <w:rPr>
+                <w:rFonts w:ascii="Times New Roman" w:hAnsi="Times New Roman" w:cs="Times New Roman"/>
+              </w:rPr>
+            </w:pPr>
+          </w:p>
+          <w:p>
+            <w:pPr>
+              <w:rPr>
+                <w:rFonts w:ascii="Times New Roman" w:hAnsi="Times New Roman" w:cs="Times New Roman"/>
+              </w:rPr>
+            </w:pPr>
+          </w:p>
+          <w:p>
+            <w:pPr>
+              <w:rPr>
+                <w:rFonts w:ascii="Times New Roman" w:hAnsi="Times New Roman" w:cs="Times New Roman"/>
+              </w:rPr>
+            </w:pPr>
+          </w:p>
+        </w:tc>
+        <w:tc>
+          <w:tcPr>
+            <w:tcW w:w="1170" w:type="dxa"/>
+          </w:tcPr>
+          <w:p>
+            <w:pPr>
+              <w:rPr>
+                <w:rFonts w:ascii="Times New Roman" w:hAnsi="Times New Roman" w:cs="Times New Roman"/>
+              </w:rPr>
+            </w:pPr>
+            <w:r>
+              <w:rPr>
+                <w:rFonts w:ascii="Times New Roman" w:hAnsi="Times New Roman" w:cs="Times New Roman"/>
+              </w:rPr>
+              <w:t>Mobile App</w:t>
+            </w:r>
+          </w:p>
+          <w:p>
+            <w:pPr>
+              <w:rPr>
+                <w:rFonts w:ascii="Times New Roman" w:hAnsi="Times New Roman" w:cs="Times New Roman"/>
+              </w:rPr>
+            </w:pPr>
+          </w:p>
+        </w:tc>
+        <w:tc>
+          <w:tcPr>
+            <w:tcW w:w="1551" w:type="dxa"/>
+          </w:tcPr>
+          <w:p>
+            <w:pPr>
+              <w:rPr>
+                <w:rFonts w:ascii="Times New Roman" w:hAnsi="Times New Roman" w:cs="Times New Roman"/>
+              </w:rPr>
+            </w:pPr>
+            <w:r>
+              <w:rPr>
+                <w:rFonts w:ascii="Times New Roman" w:hAnsi="Times New Roman" w:cs="Times New Roman"/>
+              </w:rPr>
+              <w:t>-User Guides</w:t>
+            </w:r>
+          </w:p>
+          <w:p>
+            <w:pPr>
+              <w:rPr>
+                <w:rFonts w:ascii="Times New Roman" w:hAnsi="Times New Roman" w:cs="Times New Roman"/>
+              </w:rPr>
+            </w:pPr>
+            <w:r>
+              <w:rPr>
+                <w:rFonts w:ascii="Times New Roman" w:hAnsi="Times New Roman" w:cs="Times New Roman"/>
+              </w:rPr>
+              <w:t>-Email</w:t>
+            </w:r>
+          </w:p>
+        </w:tc>
+      </w:tr>
+      <w:tr>
+        <w:tc>
+          <w:tcPr>
+            <w:tcW w:w="2605" w:type="dxa"/>
+          </w:tcPr>
+          <w:p>
+            <w:pPr>
+              <w:rPr>
+                <w:rFonts w:ascii="Times New Roman" w:hAnsi="Times New Roman" w:cs="Times New Roman"/>
+              </w:rPr>
+            </w:pPr>
+            <w:r>
+              <w:rPr>
+                <w:rFonts w:ascii="Times New Roman" w:hAnsi="Times New Roman" w:cs="Times New Roman"/>
+              </w:rPr>
+              <w:t>Name: MMDA For Android</w:t>
             </w:r>
           </w:p>
           <w:p>
@@ -1723,23 +2662,9 @@
                   <w:rFonts w:ascii="Times New Roman" w:hAnsi="Times New Roman" w:cs="Times New Roman"/>
                   <w:color w:val="auto"/>
                 </w:rPr>
-                <w:t>URL:</w:t>
+                <w:t>URL:https://play.google.com</w:t>
               </w:r>
             </w:hyperlink>
-            <w:r>
-              <w:rPr>
-                <w:rStyle w:val="Hyperlink"/>
-                <w:rFonts w:ascii="Times New Roman" w:hAnsi="Times New Roman" w:cs="Times New Roman"/>
-                <w:color w:val="auto"/>
-              </w:rPr>
-              <w:t xml:space="preserve"> none</w:t>
-            </w:r>
-            <w:r>
-              <w:rPr>
-                <w:rFonts w:ascii="Times New Roman" w:hAnsi="Times New Roman" w:cs="Times New Roman"/>
-              </w:rPr>
-              <w:t xml:space="preserve"> </w:t>
-            </w:r>
           </w:p>
           <w:p>
             <w:pPr>
@@ -1765,7 +2690,7 @@
                 <w:rFonts w:ascii="Times New Roman" w:hAnsi="Times New Roman" w:cs="Times New Roman"/>
                 <w:shd w:val="clear" w:color="auto" w:fill="FFFFFF"/>
               </w:rPr>
-              <w:t>University of Cebu Lapu-Lapu and Mandaue</w:t>
+              <w:t>UP Information Technology Development Center</w:t>
             </w:r>
             <w:r>
               <w:rPr>
@@ -1801,36 +2726,50 @@
                 <w:rFonts w:ascii="Times New Roman" w:hAnsi="Times New Roman" w:cs="Times New Roman"/>
                 <w:shd w:val="clear" w:color="auto" w:fill="FFFFFF"/>
               </w:rPr>
-              <w:t>Provides ranked alternative routes to users with travel time and estimated cost of travel of taxi and Public Utitlity Jeepney (PUJ)</w:t>
-            </w:r>
-          </w:p>
-          <w:p>
-            <w:pPr>
-              <w:rPr>
-                <w:rFonts w:ascii="Times New Roman" w:hAnsi="Times New Roman" w:cs="Times New Roman"/>
+              <w:t>Share or Report traffic info via Twitter.</w:t>
+            </w:r>
+            <w:r>
+              <w:rPr>
+                <w:rFonts w:ascii="Times New Roman" w:hAnsi="Times New Roman" w:cs="Times New Roman"/>
+              </w:rPr>
+              <w:br/>
+            </w:r>
+            <w:r>
+              <w:rPr>
+                <w:rFonts w:ascii="Times New Roman" w:hAnsi="Times New Roman" w:cs="Times New Roman"/>
+                <w:b/>
                 <w:shd w:val="clear" w:color="auto" w:fill="FFFFFF"/>
               </w:rPr>
-            </w:pPr>
+              <w:t xml:space="preserve">- </w:t>
+            </w:r>
             <w:r>
               <w:rPr>
                 <w:rFonts w:ascii="Times New Roman" w:hAnsi="Times New Roman" w:cs="Times New Roman"/>
                 <w:shd w:val="clear" w:color="auto" w:fill="FFFFFF"/>
               </w:rPr>
-              <w:t xml:space="preserve">-Provides traffic situation </w:t>
-            </w:r>
-          </w:p>
-          <w:p>
-            <w:pPr>
-              <w:rPr>
-                <w:rFonts w:ascii="Times New Roman" w:hAnsi="Times New Roman" w:cs="Times New Roman"/>
-              </w:rPr>
-            </w:pPr>
-            <w:r>
-              <w:rPr>
-                <w:rFonts w:ascii="Times New Roman" w:hAnsi="Times New Roman" w:cs="Times New Roman"/>
+              <w:t>View problem areas so you can avoid them.</w:t>
+            </w:r>
+          </w:p>
+          <w:p>
+            <w:pPr>
+              <w:rPr>
+                <w:rFonts w:ascii="Times New Roman" w:hAnsi="Times New Roman" w:cs="Times New Roman"/>
+              </w:rPr>
+            </w:pPr>
+            <w:r>
+              <w:rPr>
+                <w:rFonts w:ascii="Times New Roman" w:hAnsi="Times New Roman" w:cs="Times New Roman"/>
+                <w:b/>
                 <w:shd w:val="clear" w:color="auto" w:fill="FFFFFF"/>
               </w:rPr>
-              <w:t>-Let users post / report updates about traffic</w:t>
+              <w:t xml:space="preserve">- </w:t>
+            </w:r>
+            <w:r>
+              <w:rPr>
+                <w:rFonts w:ascii="Times New Roman" w:hAnsi="Times New Roman" w:cs="Times New Roman"/>
+                <w:shd w:val="clear" w:color="auto" w:fill="FFFFFF"/>
+              </w:rPr>
+              <w:t>View road incidents that might affect your normal travel times.</w:t>
             </w:r>
           </w:p>
         </w:tc>
@@ -1861,71 +2800,8 @@
               <w:rPr>
                 <w:rFonts w:ascii="Times New Roman" w:hAnsi="Times New Roman" w:cs="Times New Roman"/>
               </w:rPr>
-              <w:t>Mandaue City only</w:t>
-            </w:r>
-          </w:p>
-          <w:p>
-            <w:pPr>
-              <w:rPr>
-                <w:rFonts w:ascii="Times New Roman" w:hAnsi="Times New Roman" w:cs="Times New Roman"/>
-              </w:rPr>
-            </w:pPr>
-          </w:p>
-          <w:p>
-            <w:pPr>
-              <w:rPr>
-                <w:rFonts w:ascii="Times New Roman" w:hAnsi="Times New Roman" w:cs="Times New Roman"/>
-              </w:rPr>
-            </w:pPr>
-          </w:p>
-          <w:p>
-            <w:pPr>
-              <w:rPr>
-                <w:rFonts w:ascii="Times New Roman" w:hAnsi="Times New Roman" w:cs="Times New Roman"/>
-              </w:rPr>
-            </w:pPr>
-          </w:p>
-          <w:p>
-            <w:pPr>
-              <w:rPr>
-                <w:rFonts w:ascii="Times New Roman" w:hAnsi="Times New Roman" w:cs="Times New Roman"/>
-              </w:rPr>
-            </w:pPr>
-          </w:p>
-          <w:p>
-            <w:pPr>
-              <w:rPr>
-                <w:rFonts w:ascii="Times New Roman" w:hAnsi="Times New Roman" w:cs="Times New Roman"/>
-              </w:rPr>
-            </w:pPr>
-          </w:p>
-          <w:p>
-            <w:pPr>
-              <w:rPr>
-                <w:rFonts w:ascii="Times New Roman" w:hAnsi="Times New Roman" w:cs="Times New Roman"/>
-              </w:rPr>
-            </w:pPr>
-          </w:p>
-          <w:p>
-            <w:pPr>
-              <w:rPr>
-                <w:rFonts w:ascii="Times New Roman" w:hAnsi="Times New Roman" w:cs="Times New Roman"/>
-              </w:rPr>
-            </w:pPr>
-          </w:p>
-          <w:p>
-            <w:pPr>
-              <w:rPr>
-                <w:rFonts w:ascii="Times New Roman" w:hAnsi="Times New Roman" w:cs="Times New Roman"/>
-              </w:rPr>
-            </w:pPr>
-          </w:p>
-          <w:p>
-            <w:pPr>
-              <w:rPr>
-                <w:rFonts w:ascii="Times New Roman" w:hAnsi="Times New Roman" w:cs="Times New Roman"/>
-              </w:rPr>
-            </w:pPr>
+              <w:t>Manila only</w:t>
+            </w:r>
           </w:p>
           <w:p>
             <w:pPr>
@@ -2072,20 +2948,33 @@
               <w:rPr>
                 <w:rFonts w:ascii="Times New Roman" w:hAnsi="Times New Roman" w:cs="Times New Roman"/>
               </w:rPr>
+              <w:t>-FAQ</w:t>
+            </w:r>
+          </w:p>
+          <w:p>
+            <w:pPr>
+              <w:rPr>
+                <w:rFonts w:ascii="Times New Roman" w:hAnsi="Times New Roman" w:cs="Times New Roman"/>
+              </w:rPr>
+            </w:pPr>
+            <w:r>
+              <w:rPr>
+                <w:rFonts w:ascii="Times New Roman" w:hAnsi="Times New Roman" w:cs="Times New Roman"/>
+              </w:rPr>
+              <w:t>-Email</w:t>
+            </w:r>
+          </w:p>
+          <w:p>
+            <w:pPr>
+              <w:rPr>
+                <w:rFonts w:ascii="Times New Roman" w:hAnsi="Times New Roman" w:cs="Times New Roman"/>
+              </w:rPr>
+            </w:pPr>
+            <w:r>
+              <w:rPr>
+                <w:rFonts w:ascii="Times New Roman" w:hAnsi="Times New Roman" w:cs="Times New Roman"/>
+              </w:rPr>
               <w:t>-User Guides</w:t>
-            </w:r>
-          </w:p>
-          <w:p>
-            <w:pPr>
-              <w:rPr>
-                <w:rFonts w:ascii="Times New Roman" w:hAnsi="Times New Roman" w:cs="Times New Roman"/>
-              </w:rPr>
-            </w:pPr>
-            <w:r>
-              <w:rPr>
-                <w:rFonts w:ascii="Times New Roman" w:hAnsi="Times New Roman" w:cs="Times New Roman"/>
-              </w:rPr>
-              <w:t>-Email</w:t>
             </w:r>
           </w:p>
         </w:tc>
@@ -2105,7 +2994,22 @@
               <w:rPr>
                 <w:rFonts w:ascii="Times New Roman" w:hAnsi="Times New Roman" w:cs="Times New Roman"/>
               </w:rPr>
-              <w:t>Name: MMDA For Android</w:t>
+              <w:lastRenderedPageBreak/>
+              <w:t xml:space="preserve">Name: </w:t>
+            </w:r>
+            <w:proofErr w:type="spellStart"/>
+            <w:r>
+              <w:rPr>
+                <w:rFonts w:ascii="Times New Roman" w:hAnsi="Times New Roman" w:cs="Times New Roman"/>
+              </w:rPr>
+              <w:t>Waze</w:t>
+            </w:r>
+            <w:proofErr w:type="spellEnd"/>
+            <w:r>
+              <w:rPr>
+                <w:rFonts w:ascii="Times New Roman" w:hAnsi="Times New Roman" w:cs="Times New Roman"/>
+              </w:rPr>
+              <w:t xml:space="preserve"> Social GPS Maps &amp; Traffic</w:t>
             </w:r>
           </w:p>
           <w:p>
@@ -2144,21 +3048,28 @@
                 <w:rFonts w:ascii="Times New Roman" w:hAnsi="Times New Roman" w:cs="Times New Roman"/>
               </w:rPr>
             </w:pPr>
-            <w:r>
-              <w:rPr>
-                <w:rFonts w:ascii="Times New Roman" w:hAnsi="Times New Roman" w:cs="Times New Roman"/>
-                <w:shd w:val="clear" w:color="auto" w:fill="FFFFFF"/>
-              </w:rPr>
-              <w:t>UP Information Technology Development Center</w:t>
-            </w:r>
-            <w:r>
-              <w:rPr>
-                <w:rStyle w:val="apple-converted-space"/>
-                <w:rFonts w:ascii="Times New Roman" w:hAnsi="Times New Roman" w:cs="Times New Roman"/>
-                <w:shd w:val="clear" w:color="auto" w:fill="FFFFFF"/>
-              </w:rPr>
-              <w:t> </w:t>
-            </w:r>
+            <w:proofErr w:type="spellStart"/>
+            <w:r>
+              <w:rPr>
+                <w:rFonts w:ascii="Times New Roman" w:hAnsi="Times New Roman" w:cs="Times New Roman"/>
+              </w:rPr>
+              <w:t>Waze</w:t>
+            </w:r>
+            <w:proofErr w:type="spellEnd"/>
+          </w:p>
+          <w:p>
+            <w:pPr>
+              <w:rPr>
+                <w:rFonts w:ascii="Times New Roman" w:hAnsi="Times New Roman" w:cs="Times New Roman"/>
+              </w:rPr>
+            </w:pPr>
+          </w:p>
+          <w:p>
+            <w:pPr>
+              <w:rPr>
+                <w:rFonts w:ascii="Times New Roman" w:hAnsi="Times New Roman" w:cs="Times New Roman"/>
+              </w:rPr>
+            </w:pPr>
           </w:p>
         </w:tc>
         <w:tc>
@@ -2175,17 +3086,32 @@
             <w:r>
               <w:rPr>
                 <w:rFonts w:ascii="Times New Roman" w:hAnsi="Times New Roman" w:cs="Times New Roman"/>
-                <w:b/>
                 <w:shd w:val="clear" w:color="auto" w:fill="FFFFFF"/>
               </w:rPr>
-              <w:t>-</w:t>
-            </w:r>
-            <w:r>
+              <w:t>-Live routing based on community driven, real-time traffic &amp; road info.</w:t>
+            </w:r>
+          </w:p>
+          <w:p>
+            <w:pPr>
               <w:rPr>
                 <w:rFonts w:ascii="Times New Roman" w:hAnsi="Times New Roman" w:cs="Times New Roman"/>
                 <w:shd w:val="clear" w:color="auto" w:fill="FFFFFF"/>
               </w:rPr>
-              <w:t>Share or Report traffic info via Twitter.</w:t>
+            </w:pPr>
+            <w:r>
+              <w:rPr>
+                <w:rFonts w:ascii="Times New Roman" w:hAnsi="Times New Roman" w:cs="Times New Roman"/>
+                <w:shd w:val="clear" w:color="auto" w:fill="FFFFFF"/>
+              </w:rPr>
+              <w:t>-Find the cheapest gas station on your route</w:t>
+            </w:r>
+            <w:r>
+              <w:rPr>
+                <w:rStyle w:val="apple-converted-space"/>
+                <w:rFonts w:ascii="Times New Roman" w:hAnsi="Times New Roman" w:cs="Times New Roman"/>
+                <w:shd w:val="clear" w:color="auto" w:fill="FFFFFF"/>
+              </w:rPr>
+              <w:t>.</w:t>
             </w:r>
             <w:r>
               <w:rPr>
@@ -2196,39 +3122,22 @@
             <w:r>
               <w:rPr>
                 <w:rFonts w:ascii="Times New Roman" w:hAnsi="Times New Roman" w:cs="Times New Roman"/>
-                <w:b/>
                 <w:shd w:val="clear" w:color="auto" w:fill="FFFFFF"/>
               </w:rPr>
-              <w:t xml:space="preserve">- </w:t>
+              <w:t>-Add information on local places and businesses.</w:t>
+            </w:r>
+            <w:r>
+              <w:rPr>
+                <w:rFonts w:ascii="Times New Roman" w:hAnsi="Times New Roman" w:cs="Times New Roman"/>
+              </w:rPr>
+              <w:br/>
             </w:r>
             <w:r>
               <w:rPr>
                 <w:rFonts w:ascii="Times New Roman" w:hAnsi="Times New Roman" w:cs="Times New Roman"/>
                 <w:shd w:val="clear" w:color="auto" w:fill="FFFFFF"/>
               </w:rPr>
-              <w:t>View problem areas so you can avoid them.</w:t>
-            </w:r>
-          </w:p>
-          <w:p>
-            <w:pPr>
-              <w:rPr>
-                <w:rFonts w:ascii="Times New Roman" w:hAnsi="Times New Roman" w:cs="Times New Roman"/>
-              </w:rPr>
-            </w:pPr>
-            <w:r>
-              <w:rPr>
-                <w:rFonts w:ascii="Times New Roman" w:hAnsi="Times New Roman" w:cs="Times New Roman"/>
-                <w:b/>
-                <w:shd w:val="clear" w:color="auto" w:fill="FFFFFF"/>
-              </w:rPr>
-              <w:t xml:space="preserve">- </w:t>
-            </w:r>
-            <w:r>
-              <w:rPr>
-                <w:rFonts w:ascii="Times New Roman" w:hAnsi="Times New Roman" w:cs="Times New Roman"/>
-                <w:shd w:val="clear" w:color="auto" w:fill="FFFFFF"/>
-              </w:rPr>
-              <w:t>View road incidents that might affect your normal travel times.</w:t>
+              <w:t>-Add Facebook friends and sync Contacts.</w:t>
             </w:r>
           </w:p>
         </w:tc>
@@ -2246,117 +3155,79 @@
               <w:rPr>
                 <w:rFonts w:ascii="Times New Roman" w:hAnsi="Times New Roman" w:cs="Times New Roman"/>
               </w:rPr>
-              <w:t xml:space="preserve">-Limited in  </w:t>
-            </w:r>
-          </w:p>
-          <w:p>
-            <w:pPr>
-              <w:rPr>
-                <w:rFonts w:ascii="Times New Roman" w:hAnsi="Times New Roman" w:cs="Times New Roman"/>
-              </w:rPr>
-            </w:pPr>
-            <w:r>
-              <w:rPr>
-                <w:rFonts w:ascii="Times New Roman" w:hAnsi="Times New Roman" w:cs="Times New Roman"/>
-              </w:rPr>
-              <w:t>Manila only</w:t>
-            </w:r>
-          </w:p>
-          <w:p>
-            <w:pPr>
-              <w:rPr>
-                <w:rFonts w:ascii="Times New Roman" w:hAnsi="Times New Roman" w:cs="Times New Roman"/>
-              </w:rPr>
-            </w:pPr>
-          </w:p>
-          <w:p>
-            <w:pPr>
-              <w:rPr>
-                <w:rFonts w:ascii="Times New Roman" w:hAnsi="Times New Roman" w:cs="Times New Roman"/>
-              </w:rPr>
-            </w:pPr>
-          </w:p>
-          <w:p>
-            <w:pPr>
-              <w:rPr>
-                <w:rFonts w:ascii="Times New Roman" w:hAnsi="Times New Roman" w:cs="Times New Roman"/>
-              </w:rPr>
-            </w:pPr>
-          </w:p>
-          <w:p>
-            <w:pPr>
-              <w:rPr>
-                <w:rFonts w:ascii="Times New Roman" w:hAnsi="Times New Roman" w:cs="Times New Roman"/>
-              </w:rPr>
-            </w:pPr>
-          </w:p>
-          <w:p>
-            <w:pPr>
-              <w:rPr>
-                <w:rFonts w:ascii="Times New Roman" w:hAnsi="Times New Roman" w:cs="Times New Roman"/>
-              </w:rPr>
-            </w:pPr>
-          </w:p>
-          <w:p>
-            <w:pPr>
-              <w:rPr>
-                <w:rFonts w:ascii="Times New Roman" w:hAnsi="Times New Roman" w:cs="Times New Roman"/>
-              </w:rPr>
-            </w:pPr>
-          </w:p>
-          <w:p>
-            <w:pPr>
-              <w:rPr>
-                <w:rFonts w:ascii="Times New Roman" w:hAnsi="Times New Roman" w:cs="Times New Roman"/>
-              </w:rPr>
-            </w:pPr>
-          </w:p>
-          <w:p>
-            <w:pPr>
-              <w:rPr>
-                <w:rFonts w:ascii="Times New Roman" w:hAnsi="Times New Roman" w:cs="Times New Roman"/>
-              </w:rPr>
-            </w:pPr>
-          </w:p>
-          <w:p>
-            <w:pPr>
-              <w:rPr>
-                <w:rFonts w:ascii="Times New Roman" w:hAnsi="Times New Roman" w:cs="Times New Roman"/>
-              </w:rPr>
-            </w:pPr>
-          </w:p>
-          <w:p>
-            <w:pPr>
-              <w:rPr>
-                <w:rFonts w:ascii="Times New Roman" w:hAnsi="Times New Roman" w:cs="Times New Roman"/>
-              </w:rPr>
-            </w:pPr>
-          </w:p>
-          <w:p>
-            <w:pPr>
-              <w:rPr>
-                <w:rFonts w:ascii="Times New Roman" w:hAnsi="Times New Roman" w:cs="Times New Roman"/>
-              </w:rPr>
-            </w:pPr>
-          </w:p>
-          <w:p>
-            <w:pPr>
-              <w:rPr>
-                <w:rFonts w:ascii="Times New Roman" w:hAnsi="Times New Roman" w:cs="Times New Roman"/>
-              </w:rPr>
-            </w:pPr>
-          </w:p>
-          <w:p>
-            <w:pPr>
-              <w:rPr>
-                <w:rFonts w:ascii="Times New Roman" w:hAnsi="Times New Roman" w:cs="Times New Roman"/>
-              </w:rPr>
-            </w:pPr>
-          </w:p>
-          <w:p>
-            <w:pPr>
-              <w:rPr>
-                <w:rFonts w:ascii="Times New Roman" w:hAnsi="Times New Roman" w:cs="Times New Roman"/>
+              <w:t>- Late notifications to the users</w:t>
+            </w:r>
+          </w:p>
+          <w:p>
+            <w:pPr>
+              <w:rPr>
+                <w:rFonts w:ascii="Times New Roman" w:hAnsi="Times New Roman" w:cs="Times New Roman"/>
+              </w:rPr>
+            </w:pPr>
+            <w:r>
+              <w:rPr>
+                <w:rFonts w:ascii="Times New Roman" w:hAnsi="Times New Roman" w:cs="Times New Roman"/>
+              </w:rPr>
+              <w:t>-does not provide routes streets</w:t>
+            </w:r>
+          </w:p>
+          <w:p>
+            <w:pPr>
+              <w:rPr>
+                <w:rFonts w:ascii="Times New Roman" w:hAnsi="Times New Roman" w:cs="Times New Roman"/>
+                <w:shd w:val="clear" w:color="auto" w:fill="FFFFFF"/>
+              </w:rPr>
+            </w:pPr>
+            <w:r>
+              <w:rPr>
+                <w:rFonts w:ascii="Times New Roman" w:hAnsi="Times New Roman" w:cs="Times New Roman"/>
+              </w:rPr>
+              <w:t>-</w:t>
+            </w:r>
+            <w:r>
+              <w:rPr>
+                <w:rFonts w:ascii="Times New Roman" w:hAnsi="Times New Roman" w:cs="Times New Roman"/>
+                <w:shd w:val="clear" w:color="auto" w:fill="FFFFFF"/>
+              </w:rPr>
+              <w:t>Routing distance is limited to about 1,000 miles</w:t>
+            </w:r>
+          </w:p>
+          <w:p>
+            <w:pPr>
+              <w:rPr>
+                <w:rFonts w:ascii="Times New Roman" w:hAnsi="Times New Roman" w:cs="Times New Roman"/>
+                <w:shd w:val="clear" w:color="auto" w:fill="FFFFFF"/>
+              </w:rPr>
+            </w:pPr>
+            <w:r>
+              <w:rPr>
+                <w:rFonts w:ascii="Times New Roman" w:hAnsi="Times New Roman" w:cs="Times New Roman"/>
+                <w:shd w:val="clear" w:color="auto" w:fill="FFFFFF"/>
+              </w:rPr>
+              <w:t>-Issues and limitations on your supported model smartphone</w:t>
+            </w:r>
+          </w:p>
+          <w:p>
+            <w:pPr>
+              <w:rPr>
+                <w:rFonts w:ascii="Times New Roman" w:hAnsi="Times New Roman" w:cs="Times New Roman"/>
+                <w:shd w:val="clear" w:color="auto" w:fill="FFFFFF"/>
+              </w:rPr>
+            </w:pPr>
+          </w:p>
+          <w:p>
+            <w:pPr>
+              <w:rPr>
+                <w:rFonts w:ascii="Times New Roman" w:hAnsi="Times New Roman" w:cs="Times New Roman"/>
+                <w:shd w:val="clear" w:color="auto" w:fill="FFFFFF"/>
+              </w:rPr>
+            </w:pPr>
+          </w:p>
+          <w:p>
+            <w:pPr>
+              <w:rPr>
+                <w:rFonts w:ascii="Times New Roman" w:hAnsi="Times New Roman" w:cs="Times New Roman"/>
+                <w:shd w:val="clear" w:color="auto" w:fill="FFFFFF"/>
               </w:rPr>
             </w:pPr>
           </w:p>
@@ -2385,18 +3256,50 @@
               <w:t>Mobile App</w:t>
             </w:r>
           </w:p>
-          <w:p>
-            <w:pPr>
-              <w:rPr>
-                <w:rFonts w:ascii="Times New Roman" w:hAnsi="Times New Roman" w:cs="Times New Roman"/>
-              </w:rPr>
-            </w:pPr>
-          </w:p>
         </w:tc>
         <w:tc>
           <w:tcPr>
             <w:tcW w:w="1551" w:type="dxa"/>
           </w:tcPr>
+          <w:p>
+            <w:pPr>
+              <w:rPr>
+                <w:rFonts w:ascii="Times New Roman" w:hAnsi="Times New Roman" w:cs="Times New Roman"/>
+              </w:rPr>
+            </w:pPr>
+            <w:r>
+              <w:rPr>
+                <w:rFonts w:ascii="Times New Roman" w:hAnsi="Times New Roman" w:cs="Times New Roman"/>
+              </w:rPr>
+              <w:t>-Trouble</w:t>
+            </w:r>
+          </w:p>
+          <w:p>
+            <w:pPr>
+              <w:rPr>
+                <w:rFonts w:ascii="Times New Roman" w:hAnsi="Times New Roman" w:cs="Times New Roman"/>
+              </w:rPr>
+            </w:pPr>
+            <w:r>
+              <w:rPr>
+                <w:rFonts w:ascii="Times New Roman" w:hAnsi="Times New Roman" w:cs="Times New Roman"/>
+              </w:rPr>
+              <w:t>shooting</w:t>
+            </w:r>
+          </w:p>
+          <w:p>
+            <w:pPr>
+              <w:rPr>
+                <w:rFonts w:ascii="Times New Roman" w:hAnsi="Times New Roman" w:cs="Times New Roman"/>
+              </w:rPr>
+            </w:pPr>
+            <w:r>
+              <w:rPr>
+                <w:rFonts w:ascii="Times New Roman" w:hAnsi="Times New Roman" w:cs="Times New Roman"/>
+              </w:rPr>
+              <w:t>-Account Problems</w:t>
+            </w:r>
+          </w:p>
           <w:p>
             <w:pPr>
               <w:rPr>
@@ -2453,8 +3356,7 @@
               <w:rPr>
                 <w:rFonts w:ascii="Times New Roman" w:hAnsi="Times New Roman" w:cs="Times New Roman"/>
               </w:rPr>
-              <w:lastRenderedPageBreak/>
-              <w:t>Name: Waze Social GPS Maps &amp; Traffic</w:t>
+              <w:t>Name: Take Me There</w:t>
             </w:r>
           </w:p>
           <w:p>
@@ -2470,9 +3372,17 @@
                   <w:rFonts w:ascii="Times New Roman" w:hAnsi="Times New Roman" w:cs="Times New Roman"/>
                   <w:color w:val="auto"/>
                 </w:rPr>
-                <w:t>URL:https://play.google.com</w:t>
+                <w:t>URL:none</w:t>
               </w:r>
             </w:hyperlink>
+            <w:r>
+              <w:rPr>
+                <w:rStyle w:val="Hyperlink"/>
+                <w:rFonts w:ascii="Times New Roman" w:hAnsi="Times New Roman" w:cs="Times New Roman"/>
+                <w:color w:val="auto"/>
+              </w:rPr>
+              <w:t xml:space="preserve"> </w:t>
+            </w:r>
           </w:p>
           <w:p>
             <w:pPr>
@@ -2496,23 +3406,35 @@
             <w:r>
               <w:rPr>
                 <w:rFonts w:ascii="Times New Roman" w:hAnsi="Times New Roman" w:cs="Times New Roman"/>
-              </w:rPr>
-              <w:t>Waze</w:t>
-            </w:r>
-          </w:p>
-          <w:p>
-            <w:pPr>
-              <w:rPr>
-                <w:rFonts w:ascii="Times New Roman" w:hAnsi="Times New Roman" w:cs="Times New Roman"/>
-              </w:rPr>
-            </w:pPr>
-          </w:p>
-          <w:p>
-            <w:pPr>
-              <w:rPr>
-                <w:rFonts w:ascii="Times New Roman" w:hAnsi="Times New Roman" w:cs="Times New Roman"/>
-              </w:rPr>
-            </w:pPr>
+                <w:shd w:val="clear" w:color="auto" w:fill="FFFFFF"/>
+              </w:rPr>
+              <w:t xml:space="preserve">University of Cebu </w:t>
+            </w:r>
+            <w:proofErr w:type="spellStart"/>
+            <w:r>
+              <w:rPr>
+                <w:rFonts w:ascii="Times New Roman" w:hAnsi="Times New Roman" w:cs="Times New Roman"/>
+                <w:shd w:val="clear" w:color="auto" w:fill="FFFFFF"/>
+              </w:rPr>
+              <w:t>Lapu-Lapu</w:t>
+            </w:r>
+            <w:proofErr w:type="spellEnd"/>
+            <w:r>
+              <w:rPr>
+                <w:rFonts w:ascii="Times New Roman" w:hAnsi="Times New Roman" w:cs="Times New Roman"/>
+                <w:shd w:val="clear" w:color="auto" w:fill="FFFFFF"/>
+              </w:rPr>
+              <w:t xml:space="preserve"> And </w:t>
+            </w:r>
+            <w:proofErr w:type="spellStart"/>
+            <w:r>
+              <w:rPr>
+                <w:rFonts w:ascii="Times New Roman" w:hAnsi="Times New Roman" w:cs="Times New Roman"/>
+                <w:shd w:val="clear" w:color="auto" w:fill="FFFFFF"/>
+              </w:rPr>
+              <w:t>Mandaue</w:t>
+            </w:r>
+            <w:proofErr w:type="spellEnd"/>
           </w:p>
         </w:tc>
         <w:tc>
@@ -2523,65 +3445,187 @@
             <w:pPr>
               <w:rPr>
                 <w:rFonts w:ascii="Times New Roman" w:hAnsi="Times New Roman" w:cs="Times New Roman"/>
-                <w:shd w:val="clear" w:color="auto" w:fill="FFFFFF"/>
-              </w:rPr>
-            </w:pPr>
-            <w:r>
-              <w:rPr>
-                <w:rFonts w:ascii="Times New Roman" w:hAnsi="Times New Roman" w:cs="Times New Roman"/>
-                <w:shd w:val="clear" w:color="auto" w:fill="FFFFFF"/>
-              </w:rPr>
-              <w:t>-Live routing based on community driven, real-time traffic &amp; road info.</w:t>
-            </w:r>
-          </w:p>
-          <w:p>
-            <w:pPr>
-              <w:rPr>
-                <w:rFonts w:ascii="Times New Roman" w:hAnsi="Times New Roman" w:cs="Times New Roman"/>
-                <w:shd w:val="clear" w:color="auto" w:fill="FFFFFF"/>
-              </w:rPr>
-            </w:pPr>
-            <w:r>
-              <w:rPr>
-                <w:rFonts w:ascii="Times New Roman" w:hAnsi="Times New Roman" w:cs="Times New Roman"/>
-                <w:shd w:val="clear" w:color="auto" w:fill="FFFFFF"/>
-              </w:rPr>
-              <w:t>-Find the cheapest gas station on your route</w:t>
-            </w:r>
-            <w:r>
-              <w:rPr>
-                <w:rStyle w:val="apple-converted-space"/>
-                <w:rFonts w:ascii="Times New Roman" w:hAnsi="Times New Roman" w:cs="Times New Roman"/>
-                <w:shd w:val="clear" w:color="auto" w:fill="FFFFFF"/>
-              </w:rPr>
-              <w:t>.</w:t>
-            </w:r>
-            <w:r>
-              <w:rPr>
-                <w:rFonts w:ascii="Times New Roman" w:hAnsi="Times New Roman" w:cs="Times New Roman"/>
-              </w:rPr>
-              <w:br/>
-            </w:r>
-            <w:r>
-              <w:rPr>
-                <w:rFonts w:ascii="Times New Roman" w:hAnsi="Times New Roman" w:cs="Times New Roman"/>
-                <w:shd w:val="clear" w:color="auto" w:fill="FFFFFF"/>
-              </w:rPr>
-              <w:t>-Add information on local places and businesses.</w:t>
-            </w:r>
-            <w:r>
-              <w:rPr>
-                <w:rFonts w:ascii="Times New Roman" w:hAnsi="Times New Roman" w:cs="Times New Roman"/>
-              </w:rPr>
-              <w:br/>
-            </w:r>
-            <w:r>
-              <w:rPr>
-                <w:rFonts w:ascii="Times New Roman" w:hAnsi="Times New Roman" w:cs="Times New Roman"/>
-                <w:shd w:val="clear" w:color="auto" w:fill="FFFFFF"/>
-              </w:rPr>
-              <w:t>-Add Facebook friends and sync Contacts.</w:t>
-            </w:r>
+              </w:rPr>
+            </w:pPr>
+            <w:r>
+              <w:rPr>
+                <w:rFonts w:ascii="Times New Roman" w:hAnsi="Times New Roman" w:cs="Times New Roman"/>
+              </w:rPr>
+              <w:t xml:space="preserve">-Computes the estimated cost of travel a taxi and Public </w:t>
+            </w:r>
+            <w:proofErr w:type="spellStart"/>
+            <w:r>
+              <w:rPr>
+                <w:rFonts w:ascii="Times New Roman" w:hAnsi="Times New Roman" w:cs="Times New Roman"/>
+              </w:rPr>
+              <w:t>Utiliity</w:t>
+            </w:r>
+            <w:proofErr w:type="spellEnd"/>
+            <w:r>
+              <w:rPr>
+                <w:rFonts w:ascii="Times New Roman" w:hAnsi="Times New Roman" w:cs="Times New Roman"/>
+              </w:rPr>
+              <w:t xml:space="preserve"> </w:t>
+            </w:r>
+            <w:proofErr w:type="spellStart"/>
+            <w:r>
+              <w:rPr>
+                <w:rFonts w:ascii="Times New Roman" w:hAnsi="Times New Roman" w:cs="Times New Roman"/>
+              </w:rPr>
+              <w:t>Jeepney</w:t>
+            </w:r>
+            <w:proofErr w:type="spellEnd"/>
+            <w:r>
+              <w:rPr>
+                <w:rFonts w:ascii="Times New Roman" w:hAnsi="Times New Roman" w:cs="Times New Roman"/>
+              </w:rPr>
+              <w:t xml:space="preserve"> (PUJ)</w:t>
+            </w:r>
+          </w:p>
+          <w:p>
+            <w:pPr>
+              <w:rPr>
+                <w:rFonts w:ascii="Times New Roman" w:hAnsi="Times New Roman" w:cs="Times New Roman"/>
+              </w:rPr>
+            </w:pPr>
+            <w:r>
+              <w:rPr>
+                <w:rFonts w:ascii="Times New Roman" w:hAnsi="Times New Roman" w:cs="Times New Roman"/>
+              </w:rPr>
+              <w:t>-Provides alternative route to users with estimated cost of travel</w:t>
+            </w:r>
+          </w:p>
+          <w:p>
+            <w:pPr>
+              <w:rPr>
+                <w:rFonts w:ascii="Times New Roman" w:hAnsi="Times New Roman" w:cs="Times New Roman"/>
+              </w:rPr>
+            </w:pPr>
+            <w:r>
+              <w:rPr>
+                <w:rFonts w:ascii="Times New Roman" w:hAnsi="Times New Roman" w:cs="Times New Roman"/>
+              </w:rPr>
+              <w:t xml:space="preserve">- Bookmarks places </w:t>
+            </w:r>
+            <w:proofErr w:type="spellStart"/>
+            <w:r>
+              <w:rPr>
+                <w:rFonts w:ascii="Times New Roman" w:hAnsi="Times New Roman" w:cs="Times New Roman"/>
+              </w:rPr>
+              <w:t>choosen</w:t>
+            </w:r>
+            <w:proofErr w:type="spellEnd"/>
+            <w:r>
+              <w:rPr>
+                <w:rFonts w:ascii="Times New Roman" w:hAnsi="Times New Roman" w:cs="Times New Roman"/>
+              </w:rPr>
+              <w:t xml:space="preserve"> by users</w:t>
+            </w:r>
+          </w:p>
+          <w:p>
+            <w:pPr>
+              <w:rPr>
+                <w:rFonts w:ascii="Times New Roman" w:hAnsi="Times New Roman" w:cs="Times New Roman"/>
+              </w:rPr>
+            </w:pPr>
+          </w:p>
+          <w:p>
+            <w:pPr>
+              <w:rPr>
+                <w:rFonts w:ascii="Times New Roman" w:hAnsi="Times New Roman" w:cs="Times New Roman"/>
+              </w:rPr>
+            </w:pPr>
+          </w:p>
+          <w:p>
+            <w:pPr>
+              <w:rPr>
+                <w:rFonts w:ascii="Times New Roman" w:hAnsi="Times New Roman" w:cs="Times New Roman"/>
+              </w:rPr>
+            </w:pPr>
+          </w:p>
+          <w:p>
+            <w:pPr>
+              <w:rPr>
+                <w:rFonts w:ascii="Times New Roman" w:hAnsi="Times New Roman" w:cs="Times New Roman"/>
+              </w:rPr>
+            </w:pPr>
+          </w:p>
+          <w:p>
+            <w:pPr>
+              <w:rPr>
+                <w:rFonts w:ascii="Times New Roman" w:hAnsi="Times New Roman" w:cs="Times New Roman"/>
+              </w:rPr>
+            </w:pPr>
+          </w:p>
+          <w:p>
+            <w:pPr>
+              <w:rPr>
+                <w:rFonts w:ascii="Times New Roman" w:hAnsi="Times New Roman" w:cs="Times New Roman"/>
+              </w:rPr>
+            </w:pPr>
+          </w:p>
+          <w:p>
+            <w:pPr>
+              <w:rPr>
+                <w:rFonts w:ascii="Times New Roman" w:hAnsi="Times New Roman" w:cs="Times New Roman"/>
+              </w:rPr>
+            </w:pPr>
+          </w:p>
+          <w:p>
+            <w:pPr>
+              <w:rPr>
+                <w:rFonts w:ascii="Times New Roman" w:hAnsi="Times New Roman" w:cs="Times New Roman"/>
+              </w:rPr>
+            </w:pPr>
+          </w:p>
+          <w:p>
+            <w:pPr>
+              <w:rPr>
+                <w:rFonts w:ascii="Times New Roman" w:hAnsi="Times New Roman" w:cs="Times New Roman"/>
+              </w:rPr>
+            </w:pPr>
+          </w:p>
+          <w:p>
+            <w:pPr>
+              <w:rPr>
+                <w:rFonts w:ascii="Times New Roman" w:hAnsi="Times New Roman" w:cs="Times New Roman"/>
+              </w:rPr>
+            </w:pPr>
+          </w:p>
+          <w:p>
+            <w:pPr>
+              <w:rPr>
+                <w:rFonts w:ascii="Times New Roman" w:hAnsi="Times New Roman" w:cs="Times New Roman"/>
+              </w:rPr>
+            </w:pPr>
+          </w:p>
+          <w:p>
+            <w:pPr>
+              <w:rPr>
+                <w:rFonts w:ascii="Times New Roman" w:hAnsi="Times New Roman" w:cs="Times New Roman"/>
+              </w:rPr>
+            </w:pPr>
+          </w:p>
+          <w:p>
+            <w:pPr>
+              <w:rPr>
+                <w:rFonts w:ascii="Times New Roman" w:hAnsi="Times New Roman" w:cs="Times New Roman"/>
+              </w:rPr>
+            </w:pPr>
+          </w:p>
+          <w:p>
+            <w:pPr>
+              <w:rPr>
+                <w:rFonts w:ascii="Times New Roman" w:hAnsi="Times New Roman" w:cs="Times New Roman"/>
+              </w:rPr>
+            </w:pPr>
+          </w:p>
+          <w:p>
+            <w:pPr>
+              <w:rPr>
+                <w:rFonts w:ascii="Times New Roman" w:hAnsi="Times New Roman" w:cs="Times New Roman"/>
+              </w:rPr>
+            </w:pPr>
           </w:p>
         </w:tc>
         <w:tc>
@@ -2598,88 +3642,22 @@
               <w:rPr>
                 <w:rFonts w:ascii="Times New Roman" w:hAnsi="Times New Roman" w:cs="Times New Roman"/>
               </w:rPr>
-              <w:t>- Late notifications to the users</w:t>
-            </w:r>
-          </w:p>
-          <w:p>
-            <w:pPr>
-              <w:rPr>
-                <w:rFonts w:ascii="Times New Roman" w:hAnsi="Times New Roman" w:cs="Times New Roman"/>
-              </w:rPr>
-            </w:pPr>
-            <w:r>
-              <w:rPr>
-                <w:rFonts w:ascii="Times New Roman" w:hAnsi="Times New Roman" w:cs="Times New Roman"/>
-              </w:rPr>
-              <w:t>-does not provide routes streets</w:t>
-            </w:r>
-          </w:p>
-          <w:p>
-            <w:pPr>
-              <w:rPr>
-                <w:rFonts w:ascii="Times New Roman" w:hAnsi="Times New Roman" w:cs="Times New Roman"/>
-                <w:shd w:val="clear" w:color="auto" w:fill="FFFFFF"/>
-              </w:rPr>
-            </w:pPr>
-            <w:r>
-              <w:rPr>
-                <w:rFonts w:ascii="Times New Roman" w:hAnsi="Times New Roman" w:cs="Times New Roman"/>
-              </w:rPr>
-              <w:t>-</w:t>
-            </w:r>
-            <w:r>
-              <w:rPr>
-                <w:rFonts w:ascii="Times New Roman" w:hAnsi="Times New Roman" w:cs="Times New Roman"/>
-                <w:shd w:val="clear" w:color="auto" w:fill="FFFFFF"/>
-              </w:rPr>
-              <w:t>Routing distance is limited to about 1,000 miles</w:t>
-            </w:r>
-          </w:p>
-          <w:p>
-            <w:pPr>
-              <w:rPr>
-                <w:rFonts w:ascii="Times New Roman" w:hAnsi="Times New Roman" w:cs="Times New Roman"/>
-                <w:shd w:val="clear" w:color="auto" w:fill="FFFFFF"/>
-              </w:rPr>
-            </w:pPr>
-            <w:r>
-              <w:rPr>
-                <w:rFonts w:ascii="Times New Roman" w:hAnsi="Times New Roman" w:cs="Times New Roman"/>
-                <w:shd w:val="clear" w:color="auto" w:fill="FFFFFF"/>
-              </w:rPr>
-              <w:t>-Issues and limitations on your supported model smartphone</w:t>
-            </w:r>
-          </w:p>
-          <w:p>
-            <w:pPr>
-              <w:rPr>
-                <w:rFonts w:ascii="Times New Roman" w:hAnsi="Times New Roman" w:cs="Times New Roman"/>
-                <w:shd w:val="clear" w:color="auto" w:fill="FFFFFF"/>
-              </w:rPr>
-            </w:pPr>
-          </w:p>
-          <w:p>
-            <w:pPr>
-              <w:rPr>
-                <w:rFonts w:ascii="Times New Roman" w:hAnsi="Times New Roman" w:cs="Times New Roman"/>
-                <w:shd w:val="clear" w:color="auto" w:fill="FFFFFF"/>
-              </w:rPr>
-            </w:pPr>
-          </w:p>
-          <w:p>
-            <w:pPr>
-              <w:rPr>
-                <w:rFonts w:ascii="Times New Roman" w:hAnsi="Times New Roman" w:cs="Times New Roman"/>
-                <w:shd w:val="clear" w:color="auto" w:fill="FFFFFF"/>
-              </w:rPr>
-            </w:pPr>
-          </w:p>
-          <w:p>
-            <w:pPr>
-              <w:rPr>
-                <w:rFonts w:ascii="Times New Roman" w:hAnsi="Times New Roman" w:cs="Times New Roman"/>
-              </w:rPr>
-            </w:pPr>
+              <w:t xml:space="preserve">-Limited in  </w:t>
+            </w:r>
+            <w:proofErr w:type="spellStart"/>
+            <w:r>
+              <w:rPr>
+                <w:rFonts w:ascii="Times New Roman" w:hAnsi="Times New Roman" w:cs="Times New Roman"/>
+              </w:rPr>
+              <w:t>Lapu-Lapu</w:t>
+            </w:r>
+            <w:proofErr w:type="spellEnd"/>
+            <w:r>
+              <w:rPr>
+                <w:rFonts w:ascii="Times New Roman" w:hAnsi="Times New Roman" w:cs="Times New Roman"/>
+              </w:rPr>
+              <w:t xml:space="preserve">  City only</w:t>
+            </w:r>
           </w:p>
         </w:tc>
         <w:tc>
@@ -2699,6 +3677,13 @@
               <w:t>Mobile App</w:t>
             </w:r>
           </w:p>
+          <w:p>
+            <w:pPr>
+              <w:rPr>
+                <w:rFonts w:ascii="Times New Roman" w:hAnsi="Times New Roman" w:cs="Times New Roman"/>
+              </w:rPr>
+            </w:pPr>
+          </w:p>
         </w:tc>
         <w:tc>
           <w:tcPr>
@@ -2714,73 +3699,22 @@
               <w:rPr>
                 <w:rFonts w:ascii="Times New Roman" w:hAnsi="Times New Roman" w:cs="Times New Roman"/>
               </w:rPr>
-              <w:t>-Trouble</w:t>
-            </w:r>
-          </w:p>
-          <w:p>
-            <w:pPr>
-              <w:rPr>
-                <w:rFonts w:ascii="Times New Roman" w:hAnsi="Times New Roman" w:cs="Times New Roman"/>
-              </w:rPr>
-            </w:pPr>
-            <w:r>
-              <w:rPr>
-                <w:rFonts w:ascii="Times New Roman" w:hAnsi="Times New Roman" w:cs="Times New Roman"/>
-              </w:rPr>
-              <w:t>shooting</w:t>
-            </w:r>
-          </w:p>
-          <w:p>
-            <w:pPr>
-              <w:rPr>
-                <w:rFonts w:ascii="Times New Roman" w:hAnsi="Times New Roman" w:cs="Times New Roman"/>
-              </w:rPr>
-            </w:pPr>
-            <w:r>
-              <w:rPr>
-                <w:rFonts w:ascii="Times New Roman" w:hAnsi="Times New Roman" w:cs="Times New Roman"/>
-              </w:rPr>
-              <w:t>-Account Problems</w:t>
-            </w:r>
-          </w:p>
-          <w:p>
-            <w:pPr>
-              <w:rPr>
-                <w:rFonts w:ascii="Times New Roman" w:hAnsi="Times New Roman" w:cs="Times New Roman"/>
-              </w:rPr>
-            </w:pPr>
-            <w:r>
-              <w:rPr>
-                <w:rFonts w:ascii="Times New Roman" w:hAnsi="Times New Roman" w:cs="Times New Roman"/>
-              </w:rPr>
-              <w:t>-FAQ</w:t>
-            </w:r>
-          </w:p>
-          <w:p>
-            <w:pPr>
-              <w:rPr>
-                <w:rFonts w:ascii="Times New Roman" w:hAnsi="Times New Roman" w:cs="Times New Roman"/>
-              </w:rPr>
-            </w:pPr>
-            <w:r>
-              <w:rPr>
-                <w:rFonts w:ascii="Times New Roman" w:hAnsi="Times New Roman" w:cs="Times New Roman"/>
-              </w:rPr>
-              <w:t>-Email</w:t>
-            </w:r>
-          </w:p>
-          <w:p>
-            <w:pPr>
-              <w:rPr>
-                <w:rFonts w:ascii="Times New Roman" w:hAnsi="Times New Roman" w:cs="Times New Roman"/>
-              </w:rPr>
-            </w:pPr>
-            <w:r>
-              <w:rPr>
-                <w:rFonts w:ascii="Times New Roman" w:hAnsi="Times New Roman" w:cs="Times New Roman"/>
-              </w:rPr>
               <w:t>-User Guides</w:t>
             </w:r>
+          </w:p>
+          <w:p>
+            <w:pPr>
+              <w:rPr>
+                <w:rFonts w:ascii="Times New Roman" w:hAnsi="Times New Roman" w:cs="Times New Roman"/>
+              </w:rPr>
+            </w:pPr>
+          </w:p>
+          <w:p>
+            <w:pPr>
+              <w:rPr>
+                <w:rFonts w:ascii="Times New Roman" w:hAnsi="Times New Roman" w:cs="Times New Roman"/>
+              </w:rPr>
+            </w:pPr>
           </w:p>
         </w:tc>
       </w:tr>
@@ -2799,7 +3733,7 @@
               <w:rPr>
                 <w:rFonts w:ascii="Times New Roman" w:hAnsi="Times New Roman" w:cs="Times New Roman"/>
               </w:rPr>
-              <w:t>Name: Take Me There</w:t>
+              <w:t>Name: #TRAPIK</w:t>
             </w:r>
           </w:p>
           <w:p>
@@ -2851,8 +3785,33 @@
                 <w:rFonts w:ascii="Times New Roman" w:hAnsi="Times New Roman" w:cs="Times New Roman"/>
                 <w:shd w:val="clear" w:color="auto" w:fill="FFFFFF"/>
               </w:rPr>
-              <w:t>University of Cebu Lapu-Lapu And Mandaue</w:t>
-            </w:r>
+              <w:t xml:space="preserve">University of Cebu </w:t>
+            </w:r>
+            <w:proofErr w:type="spellStart"/>
+            <w:r>
+              <w:rPr>
+                <w:rFonts w:ascii="Times New Roman" w:hAnsi="Times New Roman" w:cs="Times New Roman"/>
+                <w:shd w:val="clear" w:color="auto" w:fill="FFFFFF"/>
+              </w:rPr>
+              <w:t>Lapu-Lapu</w:t>
+            </w:r>
+            <w:proofErr w:type="spellEnd"/>
+            <w:r>
+              <w:rPr>
+                <w:rFonts w:ascii="Times New Roman" w:hAnsi="Times New Roman" w:cs="Times New Roman"/>
+                <w:shd w:val="clear" w:color="auto" w:fill="FFFFFF"/>
+              </w:rPr>
+              <w:t xml:space="preserve"> And </w:t>
+            </w:r>
+            <w:proofErr w:type="spellStart"/>
+            <w:r>
+              <w:rPr>
+                <w:rFonts w:ascii="Times New Roman" w:hAnsi="Times New Roman" w:cs="Times New Roman"/>
+                <w:shd w:val="clear" w:color="auto" w:fill="FFFFFF"/>
+              </w:rPr>
+              <w:t>Mandaue</w:t>
+            </w:r>
+            <w:proofErr w:type="spellEnd"/>
           </w:p>
         </w:tc>
         <w:tc>
@@ -2862,139 +3821,49 @@
           <w:p>
             <w:pPr>
               <w:rPr>
-                <w:rFonts w:ascii="Times New Roman" w:hAnsi="Times New Roman" w:cs="Times New Roman"/>
-              </w:rPr>
-            </w:pPr>
-            <w:r>
-              <w:rPr>
-                <w:rFonts w:ascii="Times New Roman" w:hAnsi="Times New Roman" w:cs="Times New Roman"/>
-              </w:rPr>
-              <w:t>-Computes the estimated cost of travel a taxi and Public Utiliity Jeepney (PUJ)</w:t>
-            </w:r>
-          </w:p>
-          <w:p>
-            <w:pPr>
-              <w:rPr>
-                <w:rFonts w:ascii="Times New Roman" w:hAnsi="Times New Roman" w:cs="Times New Roman"/>
-              </w:rPr>
-            </w:pPr>
-            <w:r>
-              <w:rPr>
-                <w:rFonts w:ascii="Times New Roman" w:hAnsi="Times New Roman" w:cs="Times New Roman"/>
-              </w:rPr>
-              <w:t>-Provides alternative route to users with estimated cost of travel</w:t>
-            </w:r>
-          </w:p>
-          <w:p>
-            <w:pPr>
-              <w:rPr>
-                <w:rFonts w:ascii="Times New Roman" w:hAnsi="Times New Roman" w:cs="Times New Roman"/>
-              </w:rPr>
-            </w:pPr>
-            <w:r>
-              <w:rPr>
-                <w:rFonts w:ascii="Times New Roman" w:hAnsi="Times New Roman" w:cs="Times New Roman"/>
-              </w:rPr>
-              <w:t>- Bookmarks places choosen by users</w:t>
-            </w:r>
-          </w:p>
-          <w:p>
-            <w:pPr>
-              <w:rPr>
-                <w:rFonts w:ascii="Times New Roman" w:hAnsi="Times New Roman" w:cs="Times New Roman"/>
-              </w:rPr>
-            </w:pPr>
-          </w:p>
-          <w:p>
-            <w:pPr>
-              <w:rPr>
-                <w:rFonts w:ascii="Times New Roman" w:hAnsi="Times New Roman" w:cs="Times New Roman"/>
-              </w:rPr>
-            </w:pPr>
-          </w:p>
-          <w:p>
-            <w:pPr>
-              <w:rPr>
-                <w:rFonts w:ascii="Times New Roman" w:hAnsi="Times New Roman" w:cs="Times New Roman"/>
-              </w:rPr>
-            </w:pPr>
-          </w:p>
-          <w:p>
-            <w:pPr>
-              <w:rPr>
-                <w:rFonts w:ascii="Times New Roman" w:hAnsi="Times New Roman" w:cs="Times New Roman"/>
-              </w:rPr>
-            </w:pPr>
-          </w:p>
-          <w:p>
-            <w:pPr>
-              <w:rPr>
-                <w:rFonts w:ascii="Times New Roman" w:hAnsi="Times New Roman" w:cs="Times New Roman"/>
-              </w:rPr>
-            </w:pPr>
-          </w:p>
-          <w:p>
-            <w:pPr>
-              <w:rPr>
-                <w:rFonts w:ascii="Times New Roman" w:hAnsi="Times New Roman" w:cs="Times New Roman"/>
-              </w:rPr>
-            </w:pPr>
-          </w:p>
-          <w:p>
-            <w:pPr>
-              <w:rPr>
-                <w:rFonts w:ascii="Times New Roman" w:hAnsi="Times New Roman" w:cs="Times New Roman"/>
-              </w:rPr>
-            </w:pPr>
-          </w:p>
-          <w:p>
-            <w:pPr>
-              <w:rPr>
-                <w:rFonts w:ascii="Times New Roman" w:hAnsi="Times New Roman" w:cs="Times New Roman"/>
-              </w:rPr>
-            </w:pPr>
-          </w:p>
-          <w:p>
-            <w:pPr>
-              <w:rPr>
-                <w:rFonts w:ascii="Times New Roman" w:hAnsi="Times New Roman" w:cs="Times New Roman"/>
-              </w:rPr>
-            </w:pPr>
-          </w:p>
-          <w:p>
-            <w:pPr>
-              <w:rPr>
-                <w:rFonts w:ascii="Times New Roman" w:hAnsi="Times New Roman" w:cs="Times New Roman"/>
-              </w:rPr>
-            </w:pPr>
-          </w:p>
-          <w:p>
-            <w:pPr>
-              <w:rPr>
-                <w:rFonts w:ascii="Times New Roman" w:hAnsi="Times New Roman" w:cs="Times New Roman"/>
-              </w:rPr>
-            </w:pPr>
-          </w:p>
-          <w:p>
-            <w:pPr>
-              <w:rPr>
-                <w:rFonts w:ascii="Times New Roman" w:hAnsi="Times New Roman" w:cs="Times New Roman"/>
-              </w:rPr>
-            </w:pPr>
-          </w:p>
-          <w:p>
-            <w:pPr>
-              <w:rPr>
-                <w:rFonts w:ascii="Times New Roman" w:hAnsi="Times New Roman" w:cs="Times New Roman"/>
-              </w:rPr>
-            </w:pPr>
-          </w:p>
-          <w:p>
-            <w:pPr>
-              <w:rPr>
-                <w:rFonts w:ascii="Times New Roman" w:hAnsi="Times New Roman" w:cs="Times New Roman"/>
-              </w:rPr>
-            </w:pPr>
+                <w:rFonts w:ascii="Times New Roman" w:hAnsi="Times New Roman"/>
+              </w:rPr>
+            </w:pPr>
+            <w:r>
+              <w:rPr>
+                <w:rFonts w:ascii="Times New Roman" w:hAnsi="Times New Roman" w:cs="Times New Roman"/>
+                <w:b/>
+                <w:shd w:val="clear" w:color="auto" w:fill="FFFFFF"/>
+              </w:rPr>
+              <w:t>-</w:t>
+            </w:r>
+            <w:r>
+              <w:rPr>
+                <w:rFonts w:ascii="Times New Roman" w:hAnsi="Times New Roman"/>
+              </w:rPr>
+              <w:t xml:space="preserve"> Indicates the flow of traffic</w:t>
+            </w:r>
+          </w:p>
+          <w:p>
+            <w:pPr>
+              <w:rPr>
+                <w:rFonts w:ascii="Times New Roman" w:hAnsi="Times New Roman"/>
+              </w:rPr>
+            </w:pPr>
+            <w:r>
+              <w:rPr>
+                <w:rFonts w:ascii="Times New Roman" w:hAnsi="Times New Roman"/>
+              </w:rPr>
+              <w:t>-Provides alternative routes to users</w:t>
+            </w:r>
+          </w:p>
+          <w:p>
+            <w:pPr>
+              <w:rPr>
+                <w:rFonts w:ascii="Times New Roman" w:hAnsi="Times New Roman" w:cs="Times New Roman"/>
+              </w:rPr>
+            </w:pPr>
+            <w:r>
+              <w:rPr>
+                <w:rFonts w:ascii="Times New Roman" w:hAnsi="Times New Roman"/>
+              </w:rPr>
+              <w:t>-Let enforcers update traffic through monitoring</w:t>
+            </w:r>
           </w:p>
           <w:p>
             <w:pPr>
@@ -3018,8 +3887,36 @@
               <w:rPr>
                 <w:rFonts w:ascii="Times New Roman" w:hAnsi="Times New Roman" w:cs="Times New Roman"/>
               </w:rPr>
-              <w:t>-Limited in  Lapu-Lapu  City only</w:t>
-            </w:r>
+              <w:t xml:space="preserve">-Limited in  </w:t>
+            </w:r>
+          </w:p>
+          <w:p>
+            <w:pPr>
+              <w:rPr>
+                <w:rFonts w:ascii="Times New Roman" w:hAnsi="Times New Roman" w:cs="Times New Roman"/>
+              </w:rPr>
+            </w:pPr>
+            <w:proofErr w:type="spellStart"/>
+            <w:r>
+              <w:rPr>
+                <w:rFonts w:ascii="Times New Roman" w:hAnsi="Times New Roman" w:cs="Times New Roman"/>
+              </w:rPr>
+              <w:t>Mandaue</w:t>
+            </w:r>
+            <w:proofErr w:type="spellEnd"/>
+            <w:r>
+              <w:rPr>
+                <w:rFonts w:ascii="Times New Roman" w:hAnsi="Times New Roman" w:cs="Times New Roman"/>
+              </w:rPr>
+              <w:t xml:space="preserve"> City only</w:t>
+            </w:r>
+          </w:p>
+          <w:p>
+            <w:pPr>
+              <w:rPr>
+                <w:rFonts w:ascii="Times New Roman" w:hAnsi="Times New Roman" w:cs="Times New Roman"/>
+              </w:rPr>
+            </w:pPr>
           </w:p>
         </w:tc>
         <w:tc>
@@ -3071,232 +3968,6 @@
               </w:rPr>
             </w:pPr>
           </w:p>
-          <w:p>
-            <w:pPr>
-              <w:rPr>
-                <w:rFonts w:ascii="Times New Roman" w:hAnsi="Times New Roman" w:cs="Times New Roman"/>
-              </w:rPr>
-            </w:pPr>
-          </w:p>
-        </w:tc>
-      </w:tr>
-      <w:tr>
-        <w:tc>
-          <w:tcPr>
-            <w:tcW w:w="2605" w:type="dxa"/>
-          </w:tcPr>
-          <w:p>
-            <w:pPr>
-              <w:rPr>
-                <w:rFonts w:ascii="Times New Roman" w:hAnsi="Times New Roman" w:cs="Times New Roman"/>
-              </w:rPr>
-            </w:pPr>
-            <w:r>
-              <w:rPr>
-                <w:rFonts w:ascii="Times New Roman" w:hAnsi="Times New Roman" w:cs="Times New Roman"/>
-              </w:rPr>
-              <w:t>Name: #TRAPIK</w:t>
-            </w:r>
-          </w:p>
-          <w:p>
-            <w:pPr>
-              <w:rPr>
-                <w:rFonts w:ascii="Times New Roman" w:hAnsi="Times New Roman" w:cs="Times New Roman"/>
-              </w:rPr>
-            </w:pPr>
-            <w:hyperlink r:id="rId15" w:history="1">
-              <w:r>
-                <w:rPr>
-                  <w:rStyle w:val="Hyperlink"/>
-                  <w:rFonts w:ascii="Times New Roman" w:hAnsi="Times New Roman" w:cs="Times New Roman"/>
-                  <w:color w:val="auto"/>
-                </w:rPr>
-                <w:t>URL:none</w:t>
-              </w:r>
-            </w:hyperlink>
-            <w:r>
-              <w:rPr>
-                <w:rStyle w:val="Hyperlink"/>
-                <w:rFonts w:ascii="Times New Roman" w:hAnsi="Times New Roman" w:cs="Times New Roman"/>
-                <w:color w:val="auto"/>
-              </w:rPr>
-              <w:t xml:space="preserve"> </w:t>
-            </w:r>
-          </w:p>
-          <w:p>
-            <w:pPr>
-              <w:rPr>
-                <w:rFonts w:ascii="Times New Roman" w:hAnsi="Times New Roman" w:cs="Times New Roman"/>
-              </w:rPr>
-            </w:pPr>
-            <w:r>
-              <w:rPr>
-                <w:rFonts w:ascii="Times New Roman" w:hAnsi="Times New Roman" w:cs="Times New Roman"/>
-              </w:rPr>
-              <w:t>Proponent(s)</w:t>
-            </w:r>
-          </w:p>
-          <w:p>
-            <w:pPr>
-              <w:rPr>
-                <w:rFonts w:ascii="Times New Roman" w:hAnsi="Times New Roman" w:cs="Times New Roman"/>
-              </w:rPr>
-            </w:pPr>
-            <w:r>
-              <w:rPr>
-                <w:rFonts w:ascii="Times New Roman" w:hAnsi="Times New Roman" w:cs="Times New Roman"/>
-                <w:shd w:val="clear" w:color="auto" w:fill="FFFFFF"/>
-              </w:rPr>
-              <w:t>University of Cebu Lapu-Lapu And Mandaue</w:t>
-            </w:r>
-          </w:p>
-        </w:tc>
-        <w:tc>
-          <w:tcPr>
-            <w:tcW w:w="2160" w:type="dxa"/>
-          </w:tcPr>
-          <w:p>
-            <w:pPr>
-              <w:rPr>
-                <w:rFonts w:ascii="Times New Roman" w:hAnsi="Times New Roman"/>
-              </w:rPr>
-            </w:pPr>
-            <w:r>
-              <w:rPr>
-                <w:rFonts w:ascii="Times New Roman" w:hAnsi="Times New Roman" w:cs="Times New Roman"/>
-                <w:b/>
-                <w:shd w:val="clear" w:color="auto" w:fill="FFFFFF"/>
-              </w:rPr>
-              <w:t>-</w:t>
-            </w:r>
-            <w:r>
-              <w:rPr>
-                <w:rFonts w:ascii="Times New Roman" w:hAnsi="Times New Roman"/>
-              </w:rPr>
-              <w:t xml:space="preserve"> Indicates the flow of traffic</w:t>
-            </w:r>
-          </w:p>
-          <w:p>
-            <w:pPr>
-              <w:rPr>
-                <w:rFonts w:ascii="Times New Roman" w:hAnsi="Times New Roman"/>
-              </w:rPr>
-            </w:pPr>
-            <w:r>
-              <w:rPr>
-                <w:rFonts w:ascii="Times New Roman" w:hAnsi="Times New Roman"/>
-              </w:rPr>
-              <w:t>-Provides alternative routes to users</w:t>
-            </w:r>
-          </w:p>
-          <w:p>
-            <w:pPr>
-              <w:rPr>
-                <w:rFonts w:ascii="Times New Roman" w:hAnsi="Times New Roman" w:cs="Times New Roman"/>
-              </w:rPr>
-            </w:pPr>
-            <w:r>
-              <w:rPr>
-                <w:rFonts w:ascii="Times New Roman" w:hAnsi="Times New Roman"/>
-              </w:rPr>
-              <w:t>-Let enforcers update traffic through monitoring</w:t>
-            </w:r>
-          </w:p>
-          <w:p>
-            <w:pPr>
-              <w:rPr>
-                <w:rFonts w:ascii="Times New Roman" w:hAnsi="Times New Roman" w:cs="Times New Roman"/>
-              </w:rPr>
-            </w:pPr>
-          </w:p>
-        </w:tc>
-        <w:tc>
-          <w:tcPr>
-            <w:tcW w:w="1530" w:type="dxa"/>
-          </w:tcPr>
-          <w:p>
-            <w:pPr>
-              <w:rPr>
-                <w:rFonts w:ascii="Times New Roman" w:hAnsi="Times New Roman" w:cs="Times New Roman"/>
-              </w:rPr>
-            </w:pPr>
-            <w:r>
-              <w:rPr>
-                <w:rFonts w:ascii="Times New Roman" w:hAnsi="Times New Roman" w:cs="Times New Roman"/>
-              </w:rPr>
-              <w:t xml:space="preserve">-Limited in  </w:t>
-            </w:r>
-          </w:p>
-          <w:p>
-            <w:pPr>
-              <w:rPr>
-                <w:rFonts w:ascii="Times New Roman" w:hAnsi="Times New Roman" w:cs="Times New Roman"/>
-              </w:rPr>
-            </w:pPr>
-            <w:r>
-              <w:rPr>
-                <w:rFonts w:ascii="Times New Roman" w:hAnsi="Times New Roman" w:cs="Times New Roman"/>
-              </w:rPr>
-              <w:t>Mandaue City only</w:t>
-            </w:r>
-          </w:p>
-          <w:p>
-            <w:pPr>
-              <w:rPr>
-                <w:rFonts w:ascii="Times New Roman" w:hAnsi="Times New Roman" w:cs="Times New Roman"/>
-              </w:rPr>
-            </w:pPr>
-          </w:p>
-        </w:tc>
-        <w:tc>
-          <w:tcPr>
-            <w:tcW w:w="1170" w:type="dxa"/>
-          </w:tcPr>
-          <w:p>
-            <w:pPr>
-              <w:rPr>
-                <w:rFonts w:ascii="Times New Roman" w:hAnsi="Times New Roman" w:cs="Times New Roman"/>
-              </w:rPr>
-            </w:pPr>
-            <w:r>
-              <w:rPr>
-                <w:rFonts w:ascii="Times New Roman" w:hAnsi="Times New Roman" w:cs="Times New Roman"/>
-              </w:rPr>
-              <w:t>Mobile App</w:t>
-            </w:r>
-          </w:p>
-          <w:p>
-            <w:pPr>
-              <w:rPr>
-                <w:rFonts w:ascii="Times New Roman" w:hAnsi="Times New Roman" w:cs="Times New Roman"/>
-              </w:rPr>
-            </w:pPr>
-          </w:p>
-        </w:tc>
-        <w:tc>
-          <w:tcPr>
-            <w:tcW w:w="1551" w:type="dxa"/>
-          </w:tcPr>
-          <w:p>
-            <w:pPr>
-              <w:rPr>
-                <w:rFonts w:ascii="Times New Roman" w:hAnsi="Times New Roman" w:cs="Times New Roman"/>
-              </w:rPr>
-            </w:pPr>
-            <w:r>
-              <w:rPr>
-                <w:rFonts w:ascii="Times New Roman" w:hAnsi="Times New Roman" w:cs="Times New Roman"/>
-              </w:rPr>
-              <w:t>-User Guides</w:t>
-            </w:r>
-          </w:p>
-          <w:p>
-            <w:pPr>
-              <w:rPr>
-                <w:rFonts w:ascii="Times New Roman" w:hAnsi="Times New Roman" w:cs="Times New Roman"/>
-              </w:rPr>
-            </w:pPr>
-          </w:p>
         </w:tc>
       </w:tr>
     </w:tbl>
@@ -3319,7 +3990,7 @@
       </w:pPr>
     </w:p>
     <w:sectPr>
-      <w:headerReference w:type="default" r:id="rId16"/>
+      <w:headerReference w:type="default" r:id="rId15"/>
       <w:pgSz w:w="11906" w:h="16838"/>
       <w:pgMar w:top="1440" w:right="1440" w:bottom="1440" w:left="2160" w:header="706" w:footer="706" w:gutter="0"/>
       <w:pgNumType w:start="9"/>
@@ -3415,7 +4086,7 @@
           <w:rPr>
             <w:noProof/>
           </w:rPr>
-          <w:t>11</w:t>
+          <w:t>15</w:t>
         </w:r>
         <w:r>
           <w:rPr>
@@ -5165,7 +5836,7 @@
   <a:extraClrSchemeLst/>
   <a:extLst>
     <a:ext uri="{05A4C25C-085E-4340-85A3-A5531E510DB2}">
-      <thm15:themeFamily xmlns="" xmlns:thm15="http://schemas.microsoft.com/office/thememl/2012/main" name="Office Theme" id="{62F939B6-93AF-4DB8-9C6B-D6C7DFDC589F}" vid="{4A3C46E8-61CC-4603-A589-7422A47A8E4A}"/>
+      <thm15:themeFamily xmlns:thm15="http://schemas.microsoft.com/office/thememl/2012/main" xmlns="" name="Office Theme" id="{62F939B6-93AF-4DB8-9C6B-D6C7DFDC589F}" vid="{4A3C46E8-61CC-4603-A589-7422A47A8E4A}"/>
     </a:ext>
   </a:extLst>
 </a:theme>
@@ -5176,7 +5847,7 @@
 </file>
 
 <file path=customXml/itemProps1.xml><?xml version="1.0" encoding="utf-8"?>
-<ds:datastoreItem xmlns:ds="http://schemas.openxmlformats.org/officeDocument/2006/customXml" ds:itemID="{A452279B-ACBD-400B-9550-B570824BD2CD}">
+<ds:datastoreItem xmlns:ds="http://schemas.openxmlformats.org/officeDocument/2006/customXml" ds:itemID="{871A4A35-E62C-434B-9051-6ADF772E24E2}">
   <ds:schemaRefs>
     <ds:schemaRef ds:uri="http://schemas.openxmlformats.org/officeDocument/2006/bibliography"/>
   </ds:schemaRefs>
